--- a/rapport de projet 1 SmartPatate.docx
+++ b/rapport de projet 1 SmartPatate.docx
@@ -3433,7 +3433,7 @@
               </mc:Choice>
               <mc:Fallback>
                 <w:pict>
-                  <v:group id="Groupe 2" o:spid="_x0000_s1026" style="position:absolute;margin-left:0;margin-top:0;width:172.8pt;height:718.55pt;z-index:-251657216;mso-width-percent:330;mso-height-percent:950;mso-left-percent:40;mso-position-horizontal-relative:page;mso-position-vertical:center;mso-position-vertical-relative:page;mso-width-percent:330;mso-height-percent:950;mso-left-percent:40" coordsize="21945,91257" o:gfxdata="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">
+                  <v:group id="Groupe 2" o:spid="_x0000_s1026" style="position:absolute;left:0;text-align:left;margin-left:0;margin-top:0;width:172.8pt;height:718.55pt;z-index:-251657216;mso-width-percent:330;mso-height-percent:950;mso-left-percent:40;mso-position-horizontal-relative:page;mso-position-vertical:center;mso-position-vertical-relative:page;mso-width-percent:330;mso-height-percent:950;mso-left-percent:40" coordsize="21945,91257" o:gfxdata="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">
                     <v:rect id="Rectangle 3" o:spid="_x0000_s1027" style="position:absolute;width:1945;height:91257;visibility:visible;mso-wrap-style:square;v-text-anchor:middle" o:gfxdata="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" fillcolor="#44546a [3215]" stroked="f" strokeweight="1pt"/>
                     <v:shapetype id="_x0000_t15" coordsize="21600,21600" o:spt="15" adj="16200" path="m@0,l,,,21600@0,21600,21600,10800xe">
                       <v:stroke joinstyle="miter"/>
@@ -3467,6 +3467,7 @@
                                 <w:calendar w:val="gregorian"/>
                               </w:date>
                             </w:sdtPr>
+                            <w:sdtEndPr/>
                             <w:sdtContent>
                               <w:p>
                                 <w:pPr>
@@ -3767,7 +3768,7 @@
                     <v:stroke joinstyle="miter"/>
                     <v:path gradientshapeok="t" o:connecttype="rect"/>
                   </v:shapetype>
-                  <v:shape id="Zone de texte 32" o:spid="_x0000_s1055" type="#_x0000_t202" style="position:absolute;margin-left:0;margin-top:0;width:4in;height:28.8pt;z-index:251661312;visibility:visible;mso-wrap-style:square;mso-width-percent:450;mso-height-percent:0;mso-left-percent:420;mso-top-percent:880;mso-wrap-distance-left:9pt;mso-wrap-distance-top:0;mso-wrap-distance-right:9pt;mso-wrap-distance-bottom:0;mso-position-horizontal-relative:page;mso-position-vertical-relative:page;mso-width-percent:450;mso-height-percent:0;mso-left-percent:420;mso-top-percent:880;mso-width-relative:page;mso-height-relative:margin;v-text-anchor:bottom" o:gfxdata="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" filled="f" stroked="f" strokeweight=".5pt">
+                  <v:shape id="Zone de texte 32" o:spid="_x0000_s1055" type="#_x0000_t202" style="position:absolute;left:0;text-align:left;margin-left:0;margin-top:0;width:4in;height:28.8pt;z-index:251661312;visibility:visible;mso-wrap-style:square;mso-width-percent:450;mso-height-percent:0;mso-left-percent:420;mso-top-percent:880;mso-wrap-distance-left:9pt;mso-wrap-distance-top:0;mso-wrap-distance-right:9pt;mso-wrap-distance-bottom:0;mso-position-horizontal-relative:page;mso-position-vertical-relative:page;mso-width-percent:450;mso-height-percent:0;mso-left-percent:420;mso-top-percent:880;mso-width-relative:page;mso-height-relative:margin;v-text-anchor:bottom" o:gfxdata="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" filled="f" stroked="f" strokeweight=".5pt">
                     <v:textbox style="mso-fit-shape-to-text:t" inset="0,0,0,0">
                       <w:txbxContent>
                         <w:p>
@@ -3792,6 +3793,7 @@
                               <w:dataBinding w:prefixMappings="xmlns:ns0='http://purl.org/dc/elements/1.1/' xmlns:ns1='http://schemas.openxmlformats.org/package/2006/metadata/core-properties' " w:xpath="/ns1:coreProperties[1]/ns0:creator[1]" w:storeItemID="{6C3C8BC8-F283-45AE-878A-BAB7291924A1}"/>
                               <w:text/>
                             </w:sdtPr>
+                            <w:sdtEndPr/>
                             <w:sdtContent>
                               <w:r>
                                 <w:rPr>
@@ -3827,6 +3829,7 @@
                               <w:dataBinding w:prefixMappings="xmlns:ns0='http://schemas.openxmlformats.org/officeDocument/2006/extended-properties' " w:xpath="/ns0:Properties[1]/ns0:Company[1]" w:storeItemID="{6668398D-A668-4E3E-A5EB-62B293D839F1}"/>
                               <w:text/>
                             </w:sdtPr>
+                            <w:sdtEndPr/>
                             <w:sdtContent>
                               <w:r>
                                 <w:rPr>
@@ -4031,7 +4034,7 @@
               </mc:Choice>
               <mc:Fallback>
                 <w:pict>
-                  <v:shape id="Zone de texte 1" o:spid="_x0000_s1056" type="#_x0000_t202" style="position:absolute;margin-left:0;margin-top:0;width:4in;height:84.25pt;z-index:251660288;visibility:visible;mso-wrap-style:square;mso-width-percent:450;mso-height-percent:0;mso-left-percent:420;mso-top-percent:175;mso-wrap-distance-left:9pt;mso-wrap-distance-top:0;mso-wrap-distance-right:9pt;mso-wrap-distance-bottom:0;mso-position-horizontal-relative:page;mso-position-vertical-relative:page;mso-width-percent:450;mso-height-percent:0;mso-left-percent:420;mso-top-percent:175;mso-width-relative:page;mso-height-relative:margin;v-text-anchor:top" o:gfxdata="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" filled="f" stroked="f" strokeweight=".5pt">
+                  <v:shape id="Zone de texte 1" o:spid="_x0000_s1056" type="#_x0000_t202" style="position:absolute;left:0;text-align:left;margin-left:0;margin-top:0;width:4in;height:84.25pt;z-index:251660288;visibility:visible;mso-wrap-style:square;mso-width-percent:450;mso-height-percent:0;mso-left-percent:420;mso-top-percent:175;mso-wrap-distance-left:9pt;mso-wrap-distance-top:0;mso-wrap-distance-right:9pt;mso-wrap-distance-bottom:0;mso-position-horizontal-relative:page;mso-position-vertical-relative:page;mso-width-percent:450;mso-height-percent:0;mso-left-percent:420;mso-top-percent:175;mso-width-relative:page;mso-height-relative:margin;v-text-anchor:top" o:gfxdata="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" filled="f" stroked="f" strokeweight=".5pt">
                     <v:textbox style="mso-fit-shape-to-text:t" inset="0,0,0,0">
                       <w:txbxContent>
                         <w:p>
@@ -4057,6 +4060,7 @@
                               <w:dataBinding w:prefixMappings="xmlns:ns0='http://purl.org/dc/elements/1.1/' xmlns:ns1='http://schemas.openxmlformats.org/package/2006/metadata/core-properties' " w:xpath="/ns1:coreProperties[1]/ns0:title[1]" w:storeItemID="{6C3C8BC8-F283-45AE-878A-BAB7291924A1}"/>
                               <w:text/>
                             </w:sdtPr>
+                            <w:sdtEndPr/>
                             <w:sdtContent>
                               <w:r>
                                 <w:rPr>
@@ -4092,6 +4096,7 @@
                               <w:dataBinding w:prefixMappings="xmlns:ns0='http://purl.org/dc/elements/1.1/' xmlns:ns1='http://schemas.openxmlformats.org/package/2006/metadata/core-properties' " w:xpath="/ns1:coreProperties[1]/ns0:subject[1]" w:storeItemID="{6C3C8BC8-F283-45AE-878A-BAB7291924A1}"/>
                               <w:text/>
                             </w:sdtPr>
+                            <w:sdtEndPr/>
                             <w:sdtContent>
                               <w:r>
                                 <w:rPr>
@@ -4177,9 +4182,10 @@
             <w:tabs>
               <w:tab w:val="right" w:leader="dot" w:pos="9062"/>
             </w:tabs>
-            <w:jc w:val="both"/>
             <w:rPr>
+              <w:rFonts w:eastAsiaTheme="minorEastAsia"/>
               <w:noProof/>
+              <w:lang w:eastAsia="fr-FR"/>
             </w:rPr>
           </w:pPr>
           <w:r>
@@ -4191,7 +4197,7 @@
           <w:r>
             <w:fldChar w:fldCharType="separate"/>
           </w:r>
-          <w:hyperlink w:anchor="_Toc466902406" w:history="1">
+          <w:hyperlink w:anchor="_Toc467053791" w:history="1">
             <w:r>
               <w:rPr>
                 <w:rStyle w:val="Lienhypertexte"/>
@@ -4218,7 +4224,7 @@
                 <w:noProof/>
                 <w:webHidden/>
               </w:rPr>
-              <w:instrText xml:space="preserve"> PAGEREF _Toc466902406 \h </w:instrText>
+              <w:instrText xml:space="preserve"> PAGEREF _Toc467053791 \h </w:instrText>
             </w:r>
             <w:r>
               <w:rPr>
@@ -4255,12 +4261,13 @@
             <w:tabs>
               <w:tab w:val="right" w:leader="dot" w:pos="9062"/>
             </w:tabs>
-            <w:jc w:val="both"/>
             <w:rPr>
+              <w:rFonts w:eastAsiaTheme="minorEastAsia"/>
               <w:noProof/>
+              <w:lang w:eastAsia="fr-FR"/>
             </w:rPr>
           </w:pPr>
-          <w:hyperlink w:anchor="_Toc466902407" w:history="1">
+          <w:hyperlink w:anchor="_Toc467053792" w:history="1">
             <w:r>
               <w:rPr>
                 <w:rStyle w:val="Lienhypertexte"/>
@@ -4287,7 +4294,7 @@
                 <w:noProof/>
                 <w:webHidden/>
               </w:rPr>
-              <w:instrText xml:space="preserve"> PAGEREF _Toc466902407 \h </w:instrText>
+              <w:instrText xml:space="preserve"> PAGEREF _Toc467053792 \h </w:instrText>
             </w:r>
             <w:r>
               <w:rPr>
@@ -4324,12 +4331,13 @@
             <w:tabs>
               <w:tab w:val="right" w:leader="dot" w:pos="9062"/>
             </w:tabs>
-            <w:jc w:val="both"/>
             <w:rPr>
+              <w:rFonts w:eastAsiaTheme="minorEastAsia"/>
               <w:noProof/>
+              <w:lang w:eastAsia="fr-FR"/>
             </w:rPr>
           </w:pPr>
-          <w:hyperlink w:anchor="_Toc466902408" w:history="1">
+          <w:hyperlink w:anchor="_Toc467053793" w:history="1">
             <w:r>
               <w:rPr>
                 <w:rStyle w:val="Lienhypertexte"/>
@@ -4356,7 +4364,7 @@
                 <w:noProof/>
                 <w:webHidden/>
               </w:rPr>
-              <w:instrText xml:space="preserve"> PAGEREF _Toc466902408 \h </w:instrText>
+              <w:instrText xml:space="preserve"> PAGEREF _Toc467053793 \h </w:instrText>
             </w:r>
             <w:r>
               <w:rPr>
@@ -4376,7 +4384,7 @@
                 <w:noProof/>
                 <w:webHidden/>
               </w:rPr>
-              <w:t>2</w:t>
+              <w:t>3</w:t>
             </w:r>
             <w:r>
               <w:rPr>
@@ -4393,12 +4401,13 @@
             <w:tabs>
               <w:tab w:val="right" w:leader="dot" w:pos="9062"/>
             </w:tabs>
-            <w:jc w:val="both"/>
             <w:rPr>
+              <w:rFonts w:eastAsiaTheme="minorEastAsia"/>
               <w:noProof/>
+              <w:lang w:eastAsia="fr-FR"/>
             </w:rPr>
           </w:pPr>
-          <w:hyperlink w:anchor="_Toc466902409" w:history="1">
+          <w:hyperlink w:anchor="_Toc467053794" w:history="1">
             <w:r>
               <w:rPr>
                 <w:rStyle w:val="Lienhypertexte"/>
@@ -4425,7 +4434,7 @@
                 <w:noProof/>
                 <w:webHidden/>
               </w:rPr>
-              <w:instrText xml:space="preserve"> PAGEREF _Toc466902409 \h </w:instrText>
+              <w:instrText xml:space="preserve"> PAGEREF _Toc467053794 \h </w:instrText>
             </w:r>
             <w:r>
               <w:rPr>
@@ -4445,7 +4454,7 @@
                 <w:noProof/>
                 <w:webHidden/>
               </w:rPr>
-              <w:t>2</w:t>
+              <w:t>3</w:t>
             </w:r>
             <w:r>
               <w:rPr>
@@ -4462,12 +4471,13 @@
             <w:tabs>
               <w:tab w:val="right" w:leader="dot" w:pos="9062"/>
             </w:tabs>
-            <w:jc w:val="both"/>
             <w:rPr>
+              <w:rFonts w:eastAsiaTheme="minorEastAsia"/>
               <w:noProof/>
+              <w:lang w:eastAsia="fr-FR"/>
             </w:rPr>
           </w:pPr>
-          <w:hyperlink w:anchor="_Toc466902410" w:history="1">
+          <w:hyperlink w:anchor="_Toc467053795" w:history="1">
             <w:r>
               <w:rPr>
                 <w:rStyle w:val="Lienhypertexte"/>
@@ -4494,7 +4504,7 @@
                 <w:noProof/>
                 <w:webHidden/>
               </w:rPr>
-              <w:instrText xml:space="preserve"> PAGEREF _Toc466902410 \h </w:instrText>
+              <w:instrText xml:space="preserve"> PAGEREF _Toc467053795 \h </w:instrText>
             </w:r>
             <w:r>
               <w:rPr>
@@ -4514,7 +4524,7 @@
                 <w:noProof/>
                 <w:webHidden/>
               </w:rPr>
-              <w:t>2</w:t>
+              <w:t>4</w:t>
             </w:r>
             <w:r>
               <w:rPr>
@@ -4540,9 +4550,6 @@
       </w:sdtContent>
     </w:sdt>
     <w:p>
-      <w:pPr>
-        <w:jc w:val="both"/>
-      </w:pPr>
       <w:r>
         <w:br w:type="page"/>
       </w:r>
@@ -4552,7 +4559,7 @@
         <w:pStyle w:val="Titreperso1"/>
         <w:jc w:val="both"/>
       </w:pPr>
-      <w:bookmarkStart w:id="0" w:name="_Toc466902406"/>
+      <w:bookmarkStart w:id="0" w:name="_Toc467053791"/>
       <w:r>
         <w:lastRenderedPageBreak/>
         <w:t>Contexte du projet</w:t>
@@ -4584,17 +4591,1893 @@
       <w:r>
         <w:t> » permettant d’afficher les résultats obtenus avec la carte Arduino.</w:t>
       </w:r>
-      <w:bookmarkStart w:id="1" w:name="_GoBack"/>
-      <w:bookmarkEnd w:id="1"/>
     </w:p>
     <w:p>
       <w:pPr>
         <w:pStyle w:val="Titreperso1"/>
         <w:jc w:val="both"/>
       </w:pPr>
-      <w:bookmarkStart w:id="2" w:name="_Toc466902407"/>
+      <w:bookmarkStart w:id="1" w:name="_Toc467053792"/>
       <w:r>
         <w:t>Résultats des expériences menées</w:t>
+      </w:r>
+      <w:bookmarkEnd w:id="1"/>
+    </w:p>
+    <w:p>
+      <w:pPr>
+        <w:jc w:val="both"/>
+      </w:pPr>
+      <w:r>
+        <w:t>La première expérience consistait à analyser les réactions d'un circuit lorsqu'il interagissait, par le biais d'un fil, avec un doigt.</w:t>
+      </w:r>
+      <w:r>
+        <w:t xml:space="preserve"> Avec un programme Arduino ainsi qu'un programme </w:t>
+      </w:r>
+      <w:r>
+        <w:rPr>
+          <w:lang w:val="en-US"/>
+        </w:rPr>
+        <w:t>processing</w:t>
+      </w:r>
+      <w:r>
+        <w:t xml:space="preserve">, nous avons relevés les valeurs des tensions crêtes à crêtes. Les valeurs ont été relevées dans le tableau suivant : </w:t>
+      </w:r>
+    </w:p>
+    <w:tbl>
+      <w:tblPr>
+        <w:tblW w:w="0" w:type="auto"/>
+        <w:shd w:val="clear" w:color="auto" w:fill="FFFFFF"/>
+        <w:tblCellMar>
+          <w:left w:w="0" w:type="dxa"/>
+          <w:right w:w="0" w:type="dxa"/>
+        </w:tblCellMar>
+        <w:tblLook w:val="04A0" w:firstRow="1" w:lastRow="0" w:firstColumn="1" w:lastColumn="0" w:noHBand="0" w:noVBand="1"/>
+      </w:tblPr>
+      <w:tblGrid>
+        <w:gridCol w:w="1182"/>
+        <w:gridCol w:w="680"/>
+        <w:gridCol w:w="677"/>
+        <w:gridCol w:w="767"/>
+        <w:gridCol w:w="770"/>
+        <w:gridCol w:w="819"/>
+        <w:gridCol w:w="847"/>
+        <w:gridCol w:w="834"/>
+        <w:gridCol w:w="819"/>
+        <w:gridCol w:w="838"/>
+        <w:gridCol w:w="819"/>
+      </w:tblGrid>
+      <w:tr>
+        <w:tc>
+          <w:tcPr>
+            <w:tcW w:w="1184" w:type="dxa"/>
+            <w:tcBorders>
+              <w:top w:val="single" w:sz="8" w:space="0" w:color="auto"/>
+              <w:left w:val="single" w:sz="8" w:space="0" w:color="auto"/>
+              <w:bottom w:val="single" w:sz="8" w:space="0" w:color="auto"/>
+              <w:right w:val="single" w:sz="8" w:space="0" w:color="auto"/>
+            </w:tcBorders>
+            <w:shd w:val="clear" w:color="auto" w:fill="FFFFFF"/>
+            <w:tcMar>
+              <w:top w:w="0" w:type="dxa"/>
+              <w:left w:w="108" w:type="dxa"/>
+              <w:bottom w:w="0" w:type="dxa"/>
+              <w:right w:w="108" w:type="dxa"/>
+            </w:tcMar>
+            <w:vAlign w:val="center"/>
+            <w:hideMark/>
+          </w:tcPr>
+          <w:p>
+            <w:pPr>
+              <w:spacing w:after="150" w:line="240" w:lineRule="auto"/>
+              <w:jc w:val="center"/>
+              <w:rPr>
+                <w:rFonts w:ascii="Helvetica" w:eastAsia="Times New Roman" w:hAnsi="Helvetica" w:cs="Helvetica"/>
+                <w:color w:val="444444"/>
+                <w:sz w:val="20"/>
+                <w:szCs w:val="20"/>
+                <w:lang w:eastAsia="fr-FR"/>
+              </w:rPr>
+            </w:pPr>
+            <w:r>
+              <w:rPr>
+                <w:rFonts w:ascii="Helvetica" w:eastAsia="Times New Roman" w:hAnsi="Helvetica" w:cs="Helvetica"/>
+                <w:color w:val="444444"/>
+                <w:sz w:val="16"/>
+                <w:szCs w:val="16"/>
+                <w:lang w:eastAsia="fr-FR"/>
+              </w:rPr>
+              <w:t>Fréquence</w:t>
+            </w:r>
+          </w:p>
+        </w:tc>
+        <w:tc>
+          <w:tcPr>
+            <w:tcW w:w="679" w:type="dxa"/>
+            <w:tcBorders>
+              <w:top w:val="single" w:sz="8" w:space="0" w:color="auto"/>
+              <w:left w:val="nil"/>
+              <w:bottom w:val="single" w:sz="8" w:space="0" w:color="auto"/>
+              <w:right w:val="single" w:sz="8" w:space="0" w:color="auto"/>
+            </w:tcBorders>
+            <w:shd w:val="clear" w:color="auto" w:fill="FFFFFF"/>
+            <w:tcMar>
+              <w:top w:w="0" w:type="dxa"/>
+              <w:left w:w="108" w:type="dxa"/>
+              <w:bottom w:w="0" w:type="dxa"/>
+              <w:right w:w="108" w:type="dxa"/>
+            </w:tcMar>
+            <w:vAlign w:val="center"/>
+            <w:hideMark/>
+          </w:tcPr>
+          <w:p>
+            <w:pPr>
+              <w:spacing w:after="150" w:line="240" w:lineRule="auto"/>
+              <w:jc w:val="center"/>
+              <w:rPr>
+                <w:rFonts w:ascii="Helvetica" w:eastAsia="Times New Roman" w:hAnsi="Helvetica" w:cs="Helvetica"/>
+                <w:color w:val="444444"/>
+                <w:sz w:val="20"/>
+                <w:szCs w:val="20"/>
+                <w:lang w:eastAsia="fr-FR"/>
+              </w:rPr>
+            </w:pPr>
+            <w:r>
+              <w:rPr>
+                <w:rFonts w:ascii="Helvetica" w:eastAsia="Times New Roman" w:hAnsi="Helvetica" w:cs="Helvetica"/>
+                <w:color w:val="444444"/>
+                <w:sz w:val="16"/>
+                <w:szCs w:val="16"/>
+                <w:lang w:eastAsia="fr-FR"/>
+              </w:rPr>
+              <w:t>500Hz</w:t>
+            </w:r>
+          </w:p>
+        </w:tc>
+        <w:tc>
+          <w:tcPr>
+            <w:tcW w:w="678" w:type="dxa"/>
+            <w:tcBorders>
+              <w:top w:val="single" w:sz="8" w:space="0" w:color="auto"/>
+              <w:left w:val="nil"/>
+              <w:bottom w:val="single" w:sz="8" w:space="0" w:color="auto"/>
+              <w:right w:val="single" w:sz="8" w:space="0" w:color="auto"/>
+            </w:tcBorders>
+            <w:shd w:val="clear" w:color="auto" w:fill="FFFFFF"/>
+            <w:tcMar>
+              <w:top w:w="0" w:type="dxa"/>
+              <w:left w:w="108" w:type="dxa"/>
+              <w:bottom w:w="0" w:type="dxa"/>
+              <w:right w:w="108" w:type="dxa"/>
+            </w:tcMar>
+            <w:vAlign w:val="center"/>
+            <w:hideMark/>
+          </w:tcPr>
+          <w:p>
+            <w:pPr>
+              <w:spacing w:after="150" w:line="240" w:lineRule="auto"/>
+              <w:jc w:val="center"/>
+              <w:rPr>
+                <w:rFonts w:ascii="Helvetica" w:eastAsia="Times New Roman" w:hAnsi="Helvetica" w:cs="Helvetica"/>
+                <w:color w:val="444444"/>
+                <w:sz w:val="20"/>
+                <w:szCs w:val="20"/>
+                <w:lang w:eastAsia="fr-FR"/>
+              </w:rPr>
+            </w:pPr>
+            <w:r>
+              <w:rPr>
+                <w:rFonts w:ascii="Helvetica" w:eastAsia="Times New Roman" w:hAnsi="Helvetica" w:cs="Helvetica"/>
+                <w:color w:val="444444"/>
+                <w:sz w:val="16"/>
+                <w:szCs w:val="16"/>
+                <w:lang w:eastAsia="fr-FR"/>
+              </w:rPr>
+              <w:t>1KHz</w:t>
+            </w:r>
+          </w:p>
+        </w:tc>
+        <w:tc>
+          <w:tcPr>
+            <w:tcW w:w="768" w:type="dxa"/>
+            <w:tcBorders>
+              <w:top w:val="single" w:sz="8" w:space="0" w:color="auto"/>
+              <w:left w:val="nil"/>
+              <w:bottom w:val="single" w:sz="8" w:space="0" w:color="auto"/>
+              <w:right w:val="single" w:sz="8" w:space="0" w:color="auto"/>
+            </w:tcBorders>
+            <w:shd w:val="clear" w:color="auto" w:fill="FFFFFF"/>
+            <w:tcMar>
+              <w:top w:w="0" w:type="dxa"/>
+              <w:left w:w="108" w:type="dxa"/>
+              <w:bottom w:w="0" w:type="dxa"/>
+              <w:right w:w="108" w:type="dxa"/>
+            </w:tcMar>
+            <w:vAlign w:val="center"/>
+            <w:hideMark/>
+          </w:tcPr>
+          <w:p>
+            <w:pPr>
+              <w:spacing w:after="150" w:line="240" w:lineRule="auto"/>
+              <w:jc w:val="center"/>
+              <w:rPr>
+                <w:rFonts w:ascii="Helvetica" w:eastAsia="Times New Roman" w:hAnsi="Helvetica" w:cs="Helvetica"/>
+                <w:color w:val="444444"/>
+                <w:sz w:val="20"/>
+                <w:szCs w:val="20"/>
+                <w:lang w:eastAsia="fr-FR"/>
+              </w:rPr>
+            </w:pPr>
+            <w:r>
+              <w:rPr>
+                <w:rFonts w:ascii="Helvetica" w:eastAsia="Times New Roman" w:hAnsi="Helvetica" w:cs="Helvetica"/>
+                <w:color w:val="444444"/>
+                <w:sz w:val="16"/>
+                <w:szCs w:val="16"/>
+                <w:lang w:eastAsia="fr-FR"/>
+              </w:rPr>
+              <w:t>10KHZ</w:t>
+            </w:r>
+          </w:p>
+        </w:tc>
+        <w:tc>
+          <w:tcPr>
+            <w:tcW w:w="771" w:type="dxa"/>
+            <w:tcBorders>
+              <w:top w:val="single" w:sz="8" w:space="0" w:color="auto"/>
+              <w:left w:val="nil"/>
+              <w:bottom w:val="single" w:sz="8" w:space="0" w:color="auto"/>
+              <w:right w:val="single" w:sz="8" w:space="0" w:color="auto"/>
+            </w:tcBorders>
+            <w:shd w:val="clear" w:color="auto" w:fill="FFFFFF"/>
+            <w:tcMar>
+              <w:top w:w="0" w:type="dxa"/>
+              <w:left w:w="108" w:type="dxa"/>
+              <w:bottom w:w="0" w:type="dxa"/>
+              <w:right w:w="108" w:type="dxa"/>
+            </w:tcMar>
+            <w:vAlign w:val="center"/>
+            <w:hideMark/>
+          </w:tcPr>
+          <w:p>
+            <w:pPr>
+              <w:spacing w:after="150" w:line="240" w:lineRule="auto"/>
+              <w:jc w:val="center"/>
+              <w:rPr>
+                <w:rFonts w:ascii="Helvetica" w:eastAsia="Times New Roman" w:hAnsi="Helvetica" w:cs="Helvetica"/>
+                <w:color w:val="444444"/>
+                <w:sz w:val="20"/>
+                <w:szCs w:val="20"/>
+                <w:lang w:eastAsia="fr-FR"/>
+              </w:rPr>
+            </w:pPr>
+            <w:r>
+              <w:rPr>
+                <w:rFonts w:ascii="Helvetica" w:eastAsia="Times New Roman" w:hAnsi="Helvetica" w:cs="Helvetica"/>
+                <w:color w:val="444444"/>
+                <w:sz w:val="16"/>
+                <w:szCs w:val="16"/>
+                <w:lang w:eastAsia="fr-FR"/>
+              </w:rPr>
+              <w:t>50KHZ</w:t>
+            </w:r>
+          </w:p>
+        </w:tc>
+        <w:tc>
+          <w:tcPr>
+            <w:tcW w:w="820" w:type="dxa"/>
+            <w:tcBorders>
+              <w:top w:val="single" w:sz="8" w:space="0" w:color="auto"/>
+              <w:left w:val="nil"/>
+              <w:bottom w:val="single" w:sz="8" w:space="0" w:color="auto"/>
+              <w:right w:val="single" w:sz="8" w:space="0" w:color="auto"/>
+            </w:tcBorders>
+            <w:shd w:val="clear" w:color="auto" w:fill="FFFFFF"/>
+            <w:tcMar>
+              <w:top w:w="0" w:type="dxa"/>
+              <w:left w:w="108" w:type="dxa"/>
+              <w:bottom w:w="0" w:type="dxa"/>
+              <w:right w:w="108" w:type="dxa"/>
+            </w:tcMar>
+            <w:vAlign w:val="center"/>
+            <w:hideMark/>
+          </w:tcPr>
+          <w:p>
+            <w:pPr>
+              <w:spacing w:after="150" w:line="240" w:lineRule="auto"/>
+              <w:jc w:val="center"/>
+              <w:rPr>
+                <w:rFonts w:ascii="Helvetica" w:eastAsia="Times New Roman" w:hAnsi="Helvetica" w:cs="Helvetica"/>
+                <w:color w:val="444444"/>
+                <w:sz w:val="20"/>
+                <w:szCs w:val="20"/>
+                <w:lang w:eastAsia="fr-FR"/>
+              </w:rPr>
+            </w:pPr>
+            <w:r>
+              <w:rPr>
+                <w:rFonts w:ascii="Helvetica" w:eastAsia="Times New Roman" w:hAnsi="Helvetica" w:cs="Helvetica"/>
+                <w:color w:val="444444"/>
+                <w:sz w:val="16"/>
+                <w:szCs w:val="16"/>
+                <w:lang w:eastAsia="fr-FR"/>
+              </w:rPr>
+              <w:t>100KHz</w:t>
+            </w:r>
+          </w:p>
+        </w:tc>
+        <w:tc>
+          <w:tcPr>
+            <w:tcW w:w="848" w:type="dxa"/>
+            <w:tcBorders>
+              <w:top w:val="single" w:sz="8" w:space="0" w:color="auto"/>
+              <w:left w:val="nil"/>
+              <w:bottom w:val="single" w:sz="8" w:space="0" w:color="auto"/>
+              <w:right w:val="single" w:sz="8" w:space="0" w:color="auto"/>
+            </w:tcBorders>
+            <w:shd w:val="clear" w:color="auto" w:fill="FFFFFF"/>
+            <w:tcMar>
+              <w:top w:w="0" w:type="dxa"/>
+              <w:left w:w="108" w:type="dxa"/>
+              <w:bottom w:w="0" w:type="dxa"/>
+              <w:right w:w="108" w:type="dxa"/>
+            </w:tcMar>
+            <w:vAlign w:val="center"/>
+            <w:hideMark/>
+          </w:tcPr>
+          <w:p>
+            <w:pPr>
+              <w:spacing w:after="150" w:line="240" w:lineRule="auto"/>
+              <w:jc w:val="center"/>
+              <w:rPr>
+                <w:rFonts w:ascii="Helvetica" w:eastAsia="Times New Roman" w:hAnsi="Helvetica" w:cs="Helvetica"/>
+                <w:color w:val="444444"/>
+                <w:sz w:val="20"/>
+                <w:szCs w:val="20"/>
+                <w:lang w:eastAsia="fr-FR"/>
+              </w:rPr>
+            </w:pPr>
+            <w:r>
+              <w:rPr>
+                <w:rFonts w:ascii="Helvetica" w:eastAsia="Times New Roman" w:hAnsi="Helvetica" w:cs="Helvetica"/>
+                <w:color w:val="444444"/>
+                <w:sz w:val="16"/>
+                <w:szCs w:val="16"/>
+                <w:lang w:eastAsia="fr-FR"/>
+              </w:rPr>
+              <w:t>200KHz</w:t>
+            </w:r>
+          </w:p>
+        </w:tc>
+        <w:tc>
+          <w:tcPr>
+            <w:tcW w:w="835" w:type="dxa"/>
+            <w:tcBorders>
+              <w:top w:val="single" w:sz="8" w:space="0" w:color="auto"/>
+              <w:left w:val="nil"/>
+              <w:bottom w:val="single" w:sz="8" w:space="0" w:color="auto"/>
+              <w:right w:val="single" w:sz="8" w:space="0" w:color="auto"/>
+            </w:tcBorders>
+            <w:shd w:val="clear" w:color="auto" w:fill="FFFFFF"/>
+            <w:tcMar>
+              <w:top w:w="0" w:type="dxa"/>
+              <w:left w:w="108" w:type="dxa"/>
+              <w:bottom w:w="0" w:type="dxa"/>
+              <w:right w:w="108" w:type="dxa"/>
+            </w:tcMar>
+            <w:vAlign w:val="center"/>
+            <w:hideMark/>
+          </w:tcPr>
+          <w:p>
+            <w:pPr>
+              <w:spacing w:after="150" w:line="240" w:lineRule="auto"/>
+              <w:jc w:val="center"/>
+              <w:rPr>
+                <w:rFonts w:ascii="Helvetica" w:eastAsia="Times New Roman" w:hAnsi="Helvetica" w:cs="Helvetica"/>
+                <w:color w:val="444444"/>
+                <w:sz w:val="20"/>
+                <w:szCs w:val="20"/>
+                <w:lang w:eastAsia="fr-FR"/>
+              </w:rPr>
+            </w:pPr>
+            <w:r>
+              <w:rPr>
+                <w:rFonts w:ascii="Helvetica" w:eastAsia="Times New Roman" w:hAnsi="Helvetica" w:cs="Helvetica"/>
+                <w:color w:val="444444"/>
+                <w:sz w:val="16"/>
+                <w:szCs w:val="16"/>
+                <w:lang w:eastAsia="fr-FR"/>
+              </w:rPr>
+              <w:t>300KHz</w:t>
+            </w:r>
+          </w:p>
+        </w:tc>
+        <w:tc>
+          <w:tcPr>
+            <w:tcW w:w="820" w:type="dxa"/>
+            <w:tcBorders>
+              <w:top w:val="single" w:sz="8" w:space="0" w:color="auto"/>
+              <w:left w:val="nil"/>
+              <w:bottom w:val="single" w:sz="8" w:space="0" w:color="auto"/>
+              <w:right w:val="single" w:sz="8" w:space="0" w:color="auto"/>
+            </w:tcBorders>
+            <w:shd w:val="clear" w:color="auto" w:fill="FFFFFF"/>
+            <w:tcMar>
+              <w:top w:w="0" w:type="dxa"/>
+              <w:left w:w="108" w:type="dxa"/>
+              <w:bottom w:w="0" w:type="dxa"/>
+              <w:right w:w="108" w:type="dxa"/>
+            </w:tcMar>
+            <w:vAlign w:val="center"/>
+            <w:hideMark/>
+          </w:tcPr>
+          <w:p>
+            <w:pPr>
+              <w:spacing w:after="150" w:line="240" w:lineRule="auto"/>
+              <w:jc w:val="center"/>
+              <w:rPr>
+                <w:rFonts w:ascii="Helvetica" w:eastAsia="Times New Roman" w:hAnsi="Helvetica" w:cs="Helvetica"/>
+                <w:color w:val="444444"/>
+                <w:sz w:val="20"/>
+                <w:szCs w:val="20"/>
+                <w:lang w:eastAsia="fr-FR"/>
+              </w:rPr>
+            </w:pPr>
+            <w:r>
+              <w:rPr>
+                <w:rFonts w:ascii="Helvetica" w:eastAsia="Times New Roman" w:hAnsi="Helvetica" w:cs="Helvetica"/>
+                <w:color w:val="444444"/>
+                <w:sz w:val="16"/>
+                <w:szCs w:val="16"/>
+                <w:lang w:eastAsia="fr-FR"/>
+              </w:rPr>
+              <w:t>400KHz</w:t>
+            </w:r>
+          </w:p>
+        </w:tc>
+        <w:tc>
+          <w:tcPr>
+            <w:tcW w:w="839" w:type="dxa"/>
+            <w:tcBorders>
+              <w:top w:val="single" w:sz="8" w:space="0" w:color="auto"/>
+              <w:left w:val="nil"/>
+              <w:bottom w:val="single" w:sz="8" w:space="0" w:color="auto"/>
+              <w:right w:val="single" w:sz="8" w:space="0" w:color="auto"/>
+            </w:tcBorders>
+            <w:shd w:val="clear" w:color="auto" w:fill="FFFFFF"/>
+            <w:tcMar>
+              <w:top w:w="0" w:type="dxa"/>
+              <w:left w:w="108" w:type="dxa"/>
+              <w:bottom w:w="0" w:type="dxa"/>
+              <w:right w:w="108" w:type="dxa"/>
+            </w:tcMar>
+            <w:vAlign w:val="center"/>
+            <w:hideMark/>
+          </w:tcPr>
+          <w:p>
+            <w:pPr>
+              <w:spacing w:after="150" w:line="240" w:lineRule="auto"/>
+              <w:jc w:val="center"/>
+              <w:rPr>
+                <w:rFonts w:ascii="Helvetica" w:eastAsia="Times New Roman" w:hAnsi="Helvetica" w:cs="Helvetica"/>
+                <w:color w:val="444444"/>
+                <w:sz w:val="20"/>
+                <w:szCs w:val="20"/>
+                <w:lang w:eastAsia="fr-FR"/>
+              </w:rPr>
+            </w:pPr>
+            <w:r>
+              <w:rPr>
+                <w:rFonts w:ascii="Helvetica" w:eastAsia="Times New Roman" w:hAnsi="Helvetica" w:cs="Helvetica"/>
+                <w:color w:val="444444"/>
+                <w:sz w:val="16"/>
+                <w:szCs w:val="16"/>
+                <w:lang w:eastAsia="fr-FR"/>
+              </w:rPr>
+              <w:t>500KHz</w:t>
+            </w:r>
+          </w:p>
+        </w:tc>
+        <w:tc>
+          <w:tcPr>
+            <w:tcW w:w="820" w:type="dxa"/>
+            <w:tcBorders>
+              <w:top w:val="single" w:sz="8" w:space="0" w:color="auto"/>
+              <w:left w:val="nil"/>
+              <w:bottom w:val="single" w:sz="8" w:space="0" w:color="auto"/>
+              <w:right w:val="single" w:sz="8" w:space="0" w:color="auto"/>
+            </w:tcBorders>
+            <w:shd w:val="clear" w:color="auto" w:fill="FFFFFF"/>
+            <w:tcMar>
+              <w:top w:w="0" w:type="dxa"/>
+              <w:left w:w="108" w:type="dxa"/>
+              <w:bottom w:w="0" w:type="dxa"/>
+              <w:right w:w="108" w:type="dxa"/>
+            </w:tcMar>
+            <w:vAlign w:val="center"/>
+            <w:hideMark/>
+          </w:tcPr>
+          <w:p>
+            <w:pPr>
+              <w:spacing w:after="150" w:line="240" w:lineRule="auto"/>
+              <w:jc w:val="center"/>
+              <w:rPr>
+                <w:rFonts w:ascii="Helvetica" w:eastAsia="Times New Roman" w:hAnsi="Helvetica" w:cs="Helvetica"/>
+                <w:color w:val="444444"/>
+                <w:sz w:val="20"/>
+                <w:szCs w:val="20"/>
+                <w:lang w:eastAsia="fr-FR"/>
+              </w:rPr>
+            </w:pPr>
+            <w:r>
+              <w:rPr>
+                <w:rFonts w:ascii="Helvetica" w:eastAsia="Times New Roman" w:hAnsi="Helvetica" w:cs="Helvetica"/>
+                <w:color w:val="444444"/>
+                <w:sz w:val="16"/>
+                <w:szCs w:val="16"/>
+                <w:lang w:eastAsia="fr-FR"/>
+              </w:rPr>
+              <w:t>600KHz</w:t>
+            </w:r>
+          </w:p>
+        </w:tc>
+      </w:tr>
+      <w:tr>
+        <w:tc>
+          <w:tcPr>
+            <w:tcW w:w="1184" w:type="dxa"/>
+            <w:tcBorders>
+              <w:top w:val="nil"/>
+              <w:left w:val="single" w:sz="8" w:space="0" w:color="auto"/>
+              <w:bottom w:val="single" w:sz="8" w:space="0" w:color="auto"/>
+              <w:right w:val="single" w:sz="8" w:space="0" w:color="auto"/>
+            </w:tcBorders>
+            <w:shd w:val="clear" w:color="auto" w:fill="FFFFFF"/>
+            <w:tcMar>
+              <w:top w:w="0" w:type="dxa"/>
+              <w:left w:w="108" w:type="dxa"/>
+              <w:bottom w:w="0" w:type="dxa"/>
+              <w:right w:w="108" w:type="dxa"/>
+            </w:tcMar>
+            <w:vAlign w:val="center"/>
+            <w:hideMark/>
+          </w:tcPr>
+          <w:p>
+            <w:pPr>
+              <w:spacing w:after="150" w:line="240" w:lineRule="auto"/>
+              <w:jc w:val="center"/>
+              <w:rPr>
+                <w:rFonts w:ascii="Helvetica" w:eastAsia="Times New Roman" w:hAnsi="Helvetica" w:cs="Helvetica"/>
+                <w:color w:val="444444"/>
+                <w:sz w:val="20"/>
+                <w:szCs w:val="20"/>
+                <w:lang w:eastAsia="fr-FR"/>
+              </w:rPr>
+            </w:pPr>
+            <w:r>
+              <w:rPr>
+                <w:rFonts w:ascii="Helvetica" w:eastAsia="Times New Roman" w:hAnsi="Helvetica" w:cs="Helvetica"/>
+                <w:color w:val="444444"/>
+                <w:sz w:val="16"/>
+                <w:szCs w:val="16"/>
+                <w:lang w:eastAsia="fr-FR"/>
+              </w:rPr>
+              <w:t>Tension crête à crête pas touché</w:t>
+            </w:r>
+          </w:p>
+        </w:tc>
+        <w:tc>
+          <w:tcPr>
+            <w:tcW w:w="679" w:type="dxa"/>
+            <w:tcBorders>
+              <w:top w:val="nil"/>
+              <w:left w:val="nil"/>
+              <w:bottom w:val="single" w:sz="8" w:space="0" w:color="auto"/>
+              <w:right w:val="single" w:sz="8" w:space="0" w:color="auto"/>
+            </w:tcBorders>
+            <w:shd w:val="clear" w:color="auto" w:fill="FFFFFF"/>
+            <w:tcMar>
+              <w:top w:w="0" w:type="dxa"/>
+              <w:left w:w="108" w:type="dxa"/>
+              <w:bottom w:w="0" w:type="dxa"/>
+              <w:right w:w="108" w:type="dxa"/>
+            </w:tcMar>
+            <w:vAlign w:val="center"/>
+            <w:hideMark/>
+          </w:tcPr>
+          <w:p>
+            <w:pPr>
+              <w:spacing w:after="150" w:line="240" w:lineRule="auto"/>
+              <w:jc w:val="center"/>
+              <w:rPr>
+                <w:rFonts w:ascii="Helvetica" w:eastAsia="Times New Roman" w:hAnsi="Helvetica" w:cs="Helvetica"/>
+                <w:color w:val="444444"/>
+                <w:sz w:val="20"/>
+                <w:szCs w:val="20"/>
+                <w:lang w:eastAsia="fr-FR"/>
+              </w:rPr>
+            </w:pPr>
+            <w:r>
+              <w:rPr>
+                <w:rFonts w:ascii="Helvetica" w:eastAsia="Times New Roman" w:hAnsi="Helvetica" w:cs="Helvetica"/>
+                <w:color w:val="444444"/>
+                <w:sz w:val="20"/>
+                <w:szCs w:val="20"/>
+                <w:lang w:eastAsia="fr-FR"/>
+              </w:rPr>
+              <w:t>5V</w:t>
+            </w:r>
+          </w:p>
+        </w:tc>
+        <w:tc>
+          <w:tcPr>
+            <w:tcW w:w="678" w:type="dxa"/>
+            <w:tcBorders>
+              <w:top w:val="nil"/>
+              <w:left w:val="nil"/>
+              <w:bottom w:val="single" w:sz="8" w:space="0" w:color="auto"/>
+              <w:right w:val="single" w:sz="8" w:space="0" w:color="auto"/>
+            </w:tcBorders>
+            <w:shd w:val="clear" w:color="auto" w:fill="FFFFFF"/>
+            <w:tcMar>
+              <w:top w:w="0" w:type="dxa"/>
+              <w:left w:w="108" w:type="dxa"/>
+              <w:bottom w:w="0" w:type="dxa"/>
+              <w:right w:w="108" w:type="dxa"/>
+            </w:tcMar>
+            <w:vAlign w:val="center"/>
+            <w:hideMark/>
+          </w:tcPr>
+          <w:p>
+            <w:pPr>
+              <w:spacing w:after="150" w:line="240" w:lineRule="auto"/>
+              <w:jc w:val="center"/>
+              <w:rPr>
+                <w:rFonts w:ascii="Helvetica" w:eastAsia="Times New Roman" w:hAnsi="Helvetica" w:cs="Helvetica"/>
+                <w:color w:val="444444"/>
+                <w:sz w:val="20"/>
+                <w:szCs w:val="20"/>
+                <w:lang w:eastAsia="fr-FR"/>
+              </w:rPr>
+            </w:pPr>
+            <w:r>
+              <w:rPr>
+                <w:rFonts w:ascii="Helvetica" w:eastAsia="Times New Roman" w:hAnsi="Helvetica" w:cs="Helvetica"/>
+                <w:color w:val="444444"/>
+                <w:sz w:val="20"/>
+                <w:szCs w:val="20"/>
+                <w:lang w:eastAsia="fr-FR"/>
+              </w:rPr>
+              <w:t>5V</w:t>
+            </w:r>
+          </w:p>
+        </w:tc>
+        <w:tc>
+          <w:tcPr>
+            <w:tcW w:w="768" w:type="dxa"/>
+            <w:tcBorders>
+              <w:top w:val="nil"/>
+              <w:left w:val="nil"/>
+              <w:bottom w:val="single" w:sz="8" w:space="0" w:color="auto"/>
+              <w:right w:val="single" w:sz="8" w:space="0" w:color="auto"/>
+            </w:tcBorders>
+            <w:shd w:val="clear" w:color="auto" w:fill="FFFFFF"/>
+            <w:tcMar>
+              <w:top w:w="0" w:type="dxa"/>
+              <w:left w:w="108" w:type="dxa"/>
+              <w:bottom w:w="0" w:type="dxa"/>
+              <w:right w:w="108" w:type="dxa"/>
+            </w:tcMar>
+            <w:vAlign w:val="center"/>
+            <w:hideMark/>
+          </w:tcPr>
+          <w:p>
+            <w:pPr>
+              <w:spacing w:after="150" w:line="240" w:lineRule="auto"/>
+              <w:jc w:val="center"/>
+              <w:rPr>
+                <w:rFonts w:ascii="Helvetica" w:eastAsia="Times New Roman" w:hAnsi="Helvetica" w:cs="Helvetica"/>
+                <w:color w:val="444444"/>
+                <w:sz w:val="20"/>
+                <w:szCs w:val="20"/>
+                <w:lang w:eastAsia="fr-FR"/>
+              </w:rPr>
+            </w:pPr>
+            <w:r>
+              <w:rPr>
+                <w:rFonts w:ascii="Helvetica" w:eastAsia="Times New Roman" w:hAnsi="Helvetica" w:cs="Helvetica"/>
+                <w:color w:val="444444"/>
+                <w:sz w:val="20"/>
+                <w:szCs w:val="20"/>
+                <w:lang w:eastAsia="fr-FR"/>
+              </w:rPr>
+              <w:t>5V</w:t>
+            </w:r>
+          </w:p>
+        </w:tc>
+        <w:tc>
+          <w:tcPr>
+            <w:tcW w:w="771" w:type="dxa"/>
+            <w:tcBorders>
+              <w:top w:val="nil"/>
+              <w:left w:val="nil"/>
+              <w:bottom w:val="single" w:sz="8" w:space="0" w:color="auto"/>
+              <w:right w:val="single" w:sz="8" w:space="0" w:color="auto"/>
+            </w:tcBorders>
+            <w:shd w:val="clear" w:color="auto" w:fill="FFFFFF"/>
+            <w:tcMar>
+              <w:top w:w="0" w:type="dxa"/>
+              <w:left w:w="108" w:type="dxa"/>
+              <w:bottom w:w="0" w:type="dxa"/>
+              <w:right w:w="108" w:type="dxa"/>
+            </w:tcMar>
+            <w:vAlign w:val="center"/>
+            <w:hideMark/>
+          </w:tcPr>
+          <w:p>
+            <w:pPr>
+              <w:spacing w:after="150" w:line="240" w:lineRule="auto"/>
+              <w:jc w:val="center"/>
+              <w:rPr>
+                <w:rFonts w:ascii="Helvetica" w:eastAsia="Times New Roman" w:hAnsi="Helvetica" w:cs="Helvetica"/>
+                <w:color w:val="444444"/>
+                <w:sz w:val="20"/>
+                <w:szCs w:val="20"/>
+                <w:lang w:eastAsia="fr-FR"/>
+              </w:rPr>
+            </w:pPr>
+            <w:r>
+              <w:rPr>
+                <w:rFonts w:ascii="Helvetica" w:eastAsia="Times New Roman" w:hAnsi="Helvetica" w:cs="Helvetica"/>
+                <w:color w:val="444444"/>
+                <w:sz w:val="20"/>
+                <w:szCs w:val="20"/>
+                <w:lang w:eastAsia="fr-FR"/>
+              </w:rPr>
+              <w:t>5V</w:t>
+            </w:r>
+          </w:p>
+        </w:tc>
+        <w:tc>
+          <w:tcPr>
+            <w:tcW w:w="820" w:type="dxa"/>
+            <w:tcBorders>
+              <w:top w:val="nil"/>
+              <w:left w:val="nil"/>
+              <w:bottom w:val="single" w:sz="8" w:space="0" w:color="auto"/>
+              <w:right w:val="single" w:sz="8" w:space="0" w:color="auto"/>
+            </w:tcBorders>
+            <w:shd w:val="clear" w:color="auto" w:fill="FFFFFF"/>
+            <w:tcMar>
+              <w:top w:w="0" w:type="dxa"/>
+              <w:left w:w="108" w:type="dxa"/>
+              <w:bottom w:w="0" w:type="dxa"/>
+              <w:right w:w="108" w:type="dxa"/>
+            </w:tcMar>
+            <w:vAlign w:val="center"/>
+            <w:hideMark/>
+          </w:tcPr>
+          <w:p>
+            <w:pPr>
+              <w:spacing w:after="150" w:line="240" w:lineRule="auto"/>
+              <w:jc w:val="center"/>
+              <w:rPr>
+                <w:rFonts w:ascii="Helvetica" w:eastAsia="Times New Roman" w:hAnsi="Helvetica" w:cs="Helvetica"/>
+                <w:color w:val="444444"/>
+                <w:sz w:val="20"/>
+                <w:szCs w:val="20"/>
+                <w:lang w:eastAsia="fr-FR"/>
+              </w:rPr>
+            </w:pPr>
+            <w:r>
+              <w:rPr>
+                <w:rFonts w:ascii="Helvetica" w:eastAsia="Times New Roman" w:hAnsi="Helvetica" w:cs="Helvetica"/>
+                <w:color w:val="444444"/>
+                <w:sz w:val="20"/>
+                <w:szCs w:val="20"/>
+                <w:lang w:eastAsia="fr-FR"/>
+              </w:rPr>
+              <w:t>5V</w:t>
+            </w:r>
+          </w:p>
+        </w:tc>
+        <w:tc>
+          <w:tcPr>
+            <w:tcW w:w="848" w:type="dxa"/>
+            <w:tcBorders>
+              <w:top w:val="nil"/>
+              <w:left w:val="nil"/>
+              <w:bottom w:val="single" w:sz="8" w:space="0" w:color="auto"/>
+              <w:right w:val="single" w:sz="8" w:space="0" w:color="auto"/>
+            </w:tcBorders>
+            <w:shd w:val="clear" w:color="auto" w:fill="FFFFFF"/>
+            <w:tcMar>
+              <w:top w:w="0" w:type="dxa"/>
+              <w:left w:w="108" w:type="dxa"/>
+              <w:bottom w:w="0" w:type="dxa"/>
+              <w:right w:w="108" w:type="dxa"/>
+            </w:tcMar>
+            <w:vAlign w:val="center"/>
+            <w:hideMark/>
+          </w:tcPr>
+          <w:p>
+            <w:pPr>
+              <w:spacing w:after="150" w:line="240" w:lineRule="auto"/>
+              <w:jc w:val="center"/>
+              <w:rPr>
+                <w:rFonts w:ascii="Helvetica" w:eastAsia="Times New Roman" w:hAnsi="Helvetica" w:cs="Helvetica"/>
+                <w:color w:val="444444"/>
+                <w:sz w:val="20"/>
+                <w:szCs w:val="20"/>
+                <w:lang w:eastAsia="fr-FR"/>
+              </w:rPr>
+            </w:pPr>
+            <w:r>
+              <w:rPr>
+                <w:rFonts w:ascii="Helvetica" w:eastAsia="Times New Roman" w:hAnsi="Helvetica" w:cs="Helvetica"/>
+                <w:color w:val="444444"/>
+                <w:sz w:val="20"/>
+                <w:szCs w:val="20"/>
+                <w:lang w:eastAsia="fr-FR"/>
+              </w:rPr>
+              <w:t>5V</w:t>
+            </w:r>
+          </w:p>
+        </w:tc>
+        <w:tc>
+          <w:tcPr>
+            <w:tcW w:w="835" w:type="dxa"/>
+            <w:tcBorders>
+              <w:top w:val="nil"/>
+              <w:left w:val="nil"/>
+              <w:bottom w:val="single" w:sz="8" w:space="0" w:color="auto"/>
+              <w:right w:val="single" w:sz="8" w:space="0" w:color="auto"/>
+            </w:tcBorders>
+            <w:shd w:val="clear" w:color="auto" w:fill="FFFFFF"/>
+            <w:tcMar>
+              <w:top w:w="0" w:type="dxa"/>
+              <w:left w:w="108" w:type="dxa"/>
+              <w:bottom w:w="0" w:type="dxa"/>
+              <w:right w:w="108" w:type="dxa"/>
+            </w:tcMar>
+            <w:vAlign w:val="center"/>
+            <w:hideMark/>
+          </w:tcPr>
+          <w:p>
+            <w:pPr>
+              <w:spacing w:after="150" w:line="240" w:lineRule="auto"/>
+              <w:jc w:val="center"/>
+              <w:rPr>
+                <w:rFonts w:ascii="Helvetica" w:eastAsia="Times New Roman" w:hAnsi="Helvetica" w:cs="Helvetica"/>
+                <w:color w:val="444444"/>
+                <w:sz w:val="20"/>
+                <w:szCs w:val="20"/>
+                <w:lang w:eastAsia="fr-FR"/>
+              </w:rPr>
+            </w:pPr>
+            <w:r>
+              <w:rPr>
+                <w:rFonts w:ascii="Helvetica" w:eastAsia="Times New Roman" w:hAnsi="Helvetica" w:cs="Helvetica"/>
+                <w:color w:val="444444"/>
+                <w:sz w:val="20"/>
+                <w:szCs w:val="20"/>
+                <w:lang w:eastAsia="fr-FR"/>
+              </w:rPr>
+              <w:t>4.9V</w:t>
+            </w:r>
+          </w:p>
+        </w:tc>
+        <w:tc>
+          <w:tcPr>
+            <w:tcW w:w="820" w:type="dxa"/>
+            <w:tcBorders>
+              <w:top w:val="nil"/>
+              <w:left w:val="nil"/>
+              <w:bottom w:val="single" w:sz="8" w:space="0" w:color="auto"/>
+              <w:right w:val="single" w:sz="8" w:space="0" w:color="auto"/>
+            </w:tcBorders>
+            <w:shd w:val="clear" w:color="auto" w:fill="FFFFFF"/>
+            <w:tcMar>
+              <w:top w:w="0" w:type="dxa"/>
+              <w:left w:w="108" w:type="dxa"/>
+              <w:bottom w:w="0" w:type="dxa"/>
+              <w:right w:w="108" w:type="dxa"/>
+            </w:tcMar>
+            <w:vAlign w:val="center"/>
+            <w:hideMark/>
+          </w:tcPr>
+          <w:p>
+            <w:pPr>
+              <w:spacing w:after="150" w:line="240" w:lineRule="auto"/>
+              <w:jc w:val="center"/>
+              <w:rPr>
+                <w:rFonts w:ascii="Helvetica" w:eastAsia="Times New Roman" w:hAnsi="Helvetica" w:cs="Helvetica"/>
+                <w:color w:val="444444"/>
+                <w:sz w:val="20"/>
+                <w:szCs w:val="20"/>
+                <w:lang w:eastAsia="fr-FR"/>
+              </w:rPr>
+            </w:pPr>
+            <w:r>
+              <w:rPr>
+                <w:rFonts w:ascii="Helvetica" w:eastAsia="Times New Roman" w:hAnsi="Helvetica" w:cs="Helvetica"/>
+                <w:color w:val="444444"/>
+                <w:sz w:val="20"/>
+                <w:szCs w:val="20"/>
+                <w:lang w:eastAsia="fr-FR"/>
+              </w:rPr>
+              <w:t>4.9V</w:t>
+            </w:r>
+          </w:p>
+        </w:tc>
+        <w:tc>
+          <w:tcPr>
+            <w:tcW w:w="839" w:type="dxa"/>
+            <w:tcBorders>
+              <w:top w:val="nil"/>
+              <w:left w:val="nil"/>
+              <w:bottom w:val="single" w:sz="8" w:space="0" w:color="auto"/>
+              <w:right w:val="single" w:sz="8" w:space="0" w:color="auto"/>
+            </w:tcBorders>
+            <w:shd w:val="clear" w:color="auto" w:fill="FFFFFF"/>
+            <w:tcMar>
+              <w:top w:w="0" w:type="dxa"/>
+              <w:left w:w="108" w:type="dxa"/>
+              <w:bottom w:w="0" w:type="dxa"/>
+              <w:right w:w="108" w:type="dxa"/>
+            </w:tcMar>
+            <w:vAlign w:val="center"/>
+            <w:hideMark/>
+          </w:tcPr>
+          <w:p>
+            <w:pPr>
+              <w:spacing w:after="150" w:line="240" w:lineRule="auto"/>
+              <w:jc w:val="center"/>
+              <w:rPr>
+                <w:rFonts w:ascii="Helvetica" w:eastAsia="Times New Roman" w:hAnsi="Helvetica" w:cs="Helvetica"/>
+                <w:color w:val="444444"/>
+                <w:sz w:val="20"/>
+                <w:szCs w:val="20"/>
+                <w:lang w:eastAsia="fr-FR"/>
+              </w:rPr>
+            </w:pPr>
+            <w:r>
+              <w:rPr>
+                <w:rFonts w:ascii="Helvetica" w:eastAsia="Times New Roman" w:hAnsi="Helvetica" w:cs="Helvetica"/>
+                <w:color w:val="444444"/>
+                <w:sz w:val="20"/>
+                <w:szCs w:val="20"/>
+                <w:lang w:eastAsia="fr-FR"/>
+              </w:rPr>
+              <w:t>4.4V</w:t>
+            </w:r>
+          </w:p>
+        </w:tc>
+        <w:tc>
+          <w:tcPr>
+            <w:tcW w:w="820" w:type="dxa"/>
+            <w:tcBorders>
+              <w:top w:val="nil"/>
+              <w:left w:val="nil"/>
+              <w:bottom w:val="single" w:sz="8" w:space="0" w:color="auto"/>
+              <w:right w:val="single" w:sz="8" w:space="0" w:color="auto"/>
+            </w:tcBorders>
+            <w:shd w:val="clear" w:color="auto" w:fill="FFFFFF"/>
+            <w:tcMar>
+              <w:top w:w="0" w:type="dxa"/>
+              <w:left w:w="108" w:type="dxa"/>
+              <w:bottom w:w="0" w:type="dxa"/>
+              <w:right w:w="108" w:type="dxa"/>
+            </w:tcMar>
+            <w:vAlign w:val="center"/>
+            <w:hideMark/>
+          </w:tcPr>
+          <w:p>
+            <w:pPr>
+              <w:spacing w:after="150" w:line="240" w:lineRule="auto"/>
+              <w:jc w:val="center"/>
+              <w:rPr>
+                <w:rFonts w:ascii="Helvetica" w:eastAsia="Times New Roman" w:hAnsi="Helvetica" w:cs="Helvetica"/>
+                <w:color w:val="444444"/>
+                <w:sz w:val="20"/>
+                <w:szCs w:val="20"/>
+                <w:lang w:eastAsia="fr-FR"/>
+              </w:rPr>
+            </w:pPr>
+            <w:r>
+              <w:rPr>
+                <w:rFonts w:ascii="Helvetica" w:eastAsia="Times New Roman" w:hAnsi="Helvetica" w:cs="Helvetica"/>
+                <w:color w:val="444444"/>
+                <w:sz w:val="20"/>
+                <w:szCs w:val="20"/>
+                <w:lang w:eastAsia="fr-FR"/>
+              </w:rPr>
+              <w:t>3.4V</w:t>
+            </w:r>
+          </w:p>
+        </w:tc>
+      </w:tr>
+      <w:tr>
+        <w:tc>
+          <w:tcPr>
+            <w:tcW w:w="1184" w:type="dxa"/>
+            <w:tcBorders>
+              <w:top w:val="nil"/>
+              <w:left w:val="single" w:sz="8" w:space="0" w:color="auto"/>
+              <w:bottom w:val="single" w:sz="8" w:space="0" w:color="auto"/>
+              <w:right w:val="single" w:sz="8" w:space="0" w:color="auto"/>
+            </w:tcBorders>
+            <w:shd w:val="clear" w:color="auto" w:fill="FFFFFF"/>
+            <w:tcMar>
+              <w:top w:w="0" w:type="dxa"/>
+              <w:left w:w="108" w:type="dxa"/>
+              <w:bottom w:w="0" w:type="dxa"/>
+              <w:right w:w="108" w:type="dxa"/>
+            </w:tcMar>
+            <w:vAlign w:val="center"/>
+            <w:hideMark/>
+          </w:tcPr>
+          <w:p>
+            <w:pPr>
+              <w:spacing w:after="150" w:line="240" w:lineRule="auto"/>
+              <w:jc w:val="center"/>
+              <w:rPr>
+                <w:rFonts w:ascii="Helvetica" w:eastAsia="Times New Roman" w:hAnsi="Helvetica" w:cs="Helvetica"/>
+                <w:color w:val="444444"/>
+                <w:sz w:val="20"/>
+                <w:szCs w:val="20"/>
+                <w:lang w:eastAsia="fr-FR"/>
+              </w:rPr>
+            </w:pPr>
+            <w:r>
+              <w:rPr>
+                <w:rFonts w:ascii="Helvetica" w:eastAsia="Times New Roman" w:hAnsi="Helvetica" w:cs="Helvetica"/>
+                <w:color w:val="444444"/>
+                <w:sz w:val="16"/>
+                <w:szCs w:val="16"/>
+                <w:lang w:eastAsia="fr-FR"/>
+              </w:rPr>
+              <w:t>Tension crête à crête touché</w:t>
+            </w:r>
+          </w:p>
+        </w:tc>
+        <w:tc>
+          <w:tcPr>
+            <w:tcW w:w="679" w:type="dxa"/>
+            <w:tcBorders>
+              <w:top w:val="nil"/>
+              <w:left w:val="nil"/>
+              <w:bottom w:val="single" w:sz="8" w:space="0" w:color="auto"/>
+              <w:right w:val="single" w:sz="8" w:space="0" w:color="auto"/>
+            </w:tcBorders>
+            <w:shd w:val="clear" w:color="auto" w:fill="FFFFFF"/>
+            <w:tcMar>
+              <w:top w:w="0" w:type="dxa"/>
+              <w:left w:w="108" w:type="dxa"/>
+              <w:bottom w:w="0" w:type="dxa"/>
+              <w:right w:w="108" w:type="dxa"/>
+            </w:tcMar>
+            <w:vAlign w:val="center"/>
+            <w:hideMark/>
+          </w:tcPr>
+          <w:p>
+            <w:pPr>
+              <w:spacing w:after="150" w:line="240" w:lineRule="auto"/>
+              <w:jc w:val="center"/>
+              <w:rPr>
+                <w:rFonts w:ascii="Helvetica" w:eastAsia="Times New Roman" w:hAnsi="Helvetica" w:cs="Helvetica"/>
+                <w:color w:val="444444"/>
+                <w:sz w:val="20"/>
+                <w:szCs w:val="20"/>
+                <w:lang w:eastAsia="fr-FR"/>
+              </w:rPr>
+            </w:pPr>
+            <w:r>
+              <w:rPr>
+                <w:rFonts w:ascii="Helvetica" w:eastAsia="Times New Roman" w:hAnsi="Helvetica" w:cs="Helvetica"/>
+                <w:color w:val="444444"/>
+                <w:sz w:val="20"/>
+                <w:szCs w:val="20"/>
+                <w:lang w:eastAsia="fr-FR"/>
+              </w:rPr>
+              <w:t>5V</w:t>
+            </w:r>
+          </w:p>
+        </w:tc>
+        <w:tc>
+          <w:tcPr>
+            <w:tcW w:w="678" w:type="dxa"/>
+            <w:tcBorders>
+              <w:top w:val="nil"/>
+              <w:left w:val="nil"/>
+              <w:bottom w:val="single" w:sz="8" w:space="0" w:color="auto"/>
+              <w:right w:val="single" w:sz="8" w:space="0" w:color="auto"/>
+            </w:tcBorders>
+            <w:shd w:val="clear" w:color="auto" w:fill="FFFFFF"/>
+            <w:tcMar>
+              <w:top w:w="0" w:type="dxa"/>
+              <w:left w:w="108" w:type="dxa"/>
+              <w:bottom w:w="0" w:type="dxa"/>
+              <w:right w:w="108" w:type="dxa"/>
+            </w:tcMar>
+            <w:vAlign w:val="center"/>
+            <w:hideMark/>
+          </w:tcPr>
+          <w:p>
+            <w:pPr>
+              <w:spacing w:after="150" w:line="240" w:lineRule="auto"/>
+              <w:jc w:val="center"/>
+              <w:rPr>
+                <w:rFonts w:ascii="Helvetica" w:eastAsia="Times New Roman" w:hAnsi="Helvetica" w:cs="Helvetica"/>
+                <w:color w:val="444444"/>
+                <w:sz w:val="20"/>
+                <w:szCs w:val="20"/>
+                <w:lang w:eastAsia="fr-FR"/>
+              </w:rPr>
+            </w:pPr>
+            <w:r>
+              <w:rPr>
+                <w:rFonts w:ascii="Helvetica" w:eastAsia="Times New Roman" w:hAnsi="Helvetica" w:cs="Helvetica"/>
+                <w:color w:val="444444"/>
+                <w:sz w:val="20"/>
+                <w:szCs w:val="20"/>
+                <w:lang w:eastAsia="fr-FR"/>
+              </w:rPr>
+              <w:t>5V</w:t>
+            </w:r>
+          </w:p>
+        </w:tc>
+        <w:tc>
+          <w:tcPr>
+            <w:tcW w:w="768" w:type="dxa"/>
+            <w:tcBorders>
+              <w:top w:val="nil"/>
+              <w:left w:val="nil"/>
+              <w:bottom w:val="single" w:sz="8" w:space="0" w:color="auto"/>
+              <w:right w:val="single" w:sz="8" w:space="0" w:color="auto"/>
+            </w:tcBorders>
+            <w:shd w:val="clear" w:color="auto" w:fill="FFFFFF"/>
+            <w:tcMar>
+              <w:top w:w="0" w:type="dxa"/>
+              <w:left w:w="108" w:type="dxa"/>
+              <w:bottom w:w="0" w:type="dxa"/>
+              <w:right w:w="108" w:type="dxa"/>
+            </w:tcMar>
+            <w:vAlign w:val="center"/>
+            <w:hideMark/>
+          </w:tcPr>
+          <w:p>
+            <w:pPr>
+              <w:spacing w:after="150" w:line="240" w:lineRule="auto"/>
+              <w:jc w:val="center"/>
+              <w:rPr>
+                <w:rFonts w:ascii="Helvetica" w:eastAsia="Times New Roman" w:hAnsi="Helvetica" w:cs="Helvetica"/>
+                <w:color w:val="444444"/>
+                <w:sz w:val="20"/>
+                <w:szCs w:val="20"/>
+                <w:lang w:eastAsia="fr-FR"/>
+              </w:rPr>
+            </w:pPr>
+            <w:r>
+              <w:rPr>
+                <w:rFonts w:ascii="Helvetica" w:eastAsia="Times New Roman" w:hAnsi="Helvetica" w:cs="Helvetica"/>
+                <w:color w:val="444444"/>
+                <w:sz w:val="20"/>
+                <w:szCs w:val="20"/>
+                <w:lang w:eastAsia="fr-FR"/>
+              </w:rPr>
+              <w:t>5V</w:t>
+            </w:r>
+          </w:p>
+        </w:tc>
+        <w:tc>
+          <w:tcPr>
+            <w:tcW w:w="771" w:type="dxa"/>
+            <w:tcBorders>
+              <w:top w:val="nil"/>
+              <w:left w:val="nil"/>
+              <w:bottom w:val="single" w:sz="8" w:space="0" w:color="auto"/>
+              <w:right w:val="single" w:sz="8" w:space="0" w:color="auto"/>
+            </w:tcBorders>
+            <w:shd w:val="clear" w:color="auto" w:fill="FFFFFF"/>
+            <w:tcMar>
+              <w:top w:w="0" w:type="dxa"/>
+              <w:left w:w="108" w:type="dxa"/>
+              <w:bottom w:w="0" w:type="dxa"/>
+              <w:right w:w="108" w:type="dxa"/>
+            </w:tcMar>
+            <w:vAlign w:val="center"/>
+            <w:hideMark/>
+          </w:tcPr>
+          <w:p>
+            <w:pPr>
+              <w:spacing w:after="150" w:line="240" w:lineRule="auto"/>
+              <w:jc w:val="center"/>
+              <w:rPr>
+                <w:rFonts w:ascii="Helvetica" w:eastAsia="Times New Roman" w:hAnsi="Helvetica" w:cs="Helvetica"/>
+                <w:color w:val="444444"/>
+                <w:sz w:val="20"/>
+                <w:szCs w:val="20"/>
+                <w:lang w:eastAsia="fr-FR"/>
+              </w:rPr>
+            </w:pPr>
+            <w:r>
+              <w:rPr>
+                <w:rFonts w:ascii="Helvetica" w:eastAsia="Times New Roman" w:hAnsi="Helvetica" w:cs="Helvetica"/>
+                <w:color w:val="444444"/>
+                <w:sz w:val="20"/>
+                <w:szCs w:val="20"/>
+                <w:lang w:eastAsia="fr-FR"/>
+              </w:rPr>
+              <w:t>5V</w:t>
+            </w:r>
+          </w:p>
+        </w:tc>
+        <w:tc>
+          <w:tcPr>
+            <w:tcW w:w="820" w:type="dxa"/>
+            <w:tcBorders>
+              <w:top w:val="nil"/>
+              <w:left w:val="nil"/>
+              <w:bottom w:val="single" w:sz="8" w:space="0" w:color="auto"/>
+              <w:right w:val="single" w:sz="8" w:space="0" w:color="auto"/>
+            </w:tcBorders>
+            <w:shd w:val="clear" w:color="auto" w:fill="FFFFFF"/>
+            <w:tcMar>
+              <w:top w:w="0" w:type="dxa"/>
+              <w:left w:w="108" w:type="dxa"/>
+              <w:bottom w:w="0" w:type="dxa"/>
+              <w:right w:w="108" w:type="dxa"/>
+            </w:tcMar>
+            <w:vAlign w:val="center"/>
+            <w:hideMark/>
+          </w:tcPr>
+          <w:p>
+            <w:pPr>
+              <w:spacing w:after="150" w:line="240" w:lineRule="auto"/>
+              <w:jc w:val="center"/>
+              <w:rPr>
+                <w:rFonts w:ascii="Helvetica" w:eastAsia="Times New Roman" w:hAnsi="Helvetica" w:cs="Helvetica"/>
+                <w:color w:val="444444"/>
+                <w:sz w:val="20"/>
+                <w:szCs w:val="20"/>
+                <w:lang w:eastAsia="fr-FR"/>
+              </w:rPr>
+            </w:pPr>
+            <w:r>
+              <w:rPr>
+                <w:rFonts w:ascii="Helvetica" w:eastAsia="Times New Roman" w:hAnsi="Helvetica" w:cs="Helvetica"/>
+                <w:color w:val="444444"/>
+                <w:sz w:val="20"/>
+                <w:szCs w:val="20"/>
+                <w:lang w:eastAsia="fr-FR"/>
+              </w:rPr>
+              <w:t>5V</w:t>
+            </w:r>
+          </w:p>
+        </w:tc>
+        <w:tc>
+          <w:tcPr>
+            <w:tcW w:w="848" w:type="dxa"/>
+            <w:tcBorders>
+              <w:top w:val="nil"/>
+              <w:left w:val="nil"/>
+              <w:bottom w:val="single" w:sz="8" w:space="0" w:color="auto"/>
+              <w:right w:val="single" w:sz="8" w:space="0" w:color="auto"/>
+            </w:tcBorders>
+            <w:shd w:val="clear" w:color="auto" w:fill="FFFFFF"/>
+            <w:tcMar>
+              <w:top w:w="0" w:type="dxa"/>
+              <w:left w:w="108" w:type="dxa"/>
+              <w:bottom w:w="0" w:type="dxa"/>
+              <w:right w:w="108" w:type="dxa"/>
+            </w:tcMar>
+            <w:vAlign w:val="center"/>
+            <w:hideMark/>
+          </w:tcPr>
+          <w:p>
+            <w:pPr>
+              <w:spacing w:after="150" w:line="240" w:lineRule="auto"/>
+              <w:jc w:val="center"/>
+              <w:rPr>
+                <w:rFonts w:ascii="Helvetica" w:eastAsia="Times New Roman" w:hAnsi="Helvetica" w:cs="Helvetica"/>
+                <w:color w:val="444444"/>
+                <w:sz w:val="20"/>
+                <w:szCs w:val="20"/>
+                <w:lang w:eastAsia="fr-FR"/>
+              </w:rPr>
+            </w:pPr>
+            <w:r>
+              <w:rPr>
+                <w:rFonts w:ascii="Helvetica" w:eastAsia="Times New Roman" w:hAnsi="Helvetica" w:cs="Helvetica"/>
+                <w:color w:val="444444"/>
+                <w:sz w:val="20"/>
+                <w:szCs w:val="20"/>
+                <w:lang w:eastAsia="fr-FR"/>
+              </w:rPr>
+              <w:t>5V</w:t>
+            </w:r>
+          </w:p>
+        </w:tc>
+        <w:tc>
+          <w:tcPr>
+            <w:tcW w:w="835" w:type="dxa"/>
+            <w:tcBorders>
+              <w:top w:val="nil"/>
+              <w:left w:val="nil"/>
+              <w:bottom w:val="single" w:sz="8" w:space="0" w:color="auto"/>
+              <w:right w:val="single" w:sz="8" w:space="0" w:color="auto"/>
+            </w:tcBorders>
+            <w:shd w:val="clear" w:color="auto" w:fill="FFFFFF"/>
+            <w:tcMar>
+              <w:top w:w="0" w:type="dxa"/>
+              <w:left w:w="108" w:type="dxa"/>
+              <w:bottom w:w="0" w:type="dxa"/>
+              <w:right w:w="108" w:type="dxa"/>
+            </w:tcMar>
+            <w:vAlign w:val="center"/>
+            <w:hideMark/>
+          </w:tcPr>
+          <w:p>
+            <w:pPr>
+              <w:spacing w:after="150" w:line="240" w:lineRule="auto"/>
+              <w:jc w:val="center"/>
+              <w:rPr>
+                <w:rFonts w:ascii="Helvetica" w:eastAsia="Times New Roman" w:hAnsi="Helvetica" w:cs="Helvetica"/>
+                <w:color w:val="444444"/>
+                <w:sz w:val="20"/>
+                <w:szCs w:val="20"/>
+                <w:lang w:eastAsia="fr-FR"/>
+              </w:rPr>
+            </w:pPr>
+            <w:r>
+              <w:rPr>
+                <w:rFonts w:ascii="Helvetica" w:eastAsia="Times New Roman" w:hAnsi="Helvetica" w:cs="Helvetica"/>
+                <w:color w:val="444444"/>
+                <w:sz w:val="20"/>
+                <w:szCs w:val="20"/>
+                <w:lang w:eastAsia="fr-FR"/>
+              </w:rPr>
+              <w:t>4.9V</w:t>
+            </w:r>
+          </w:p>
+        </w:tc>
+        <w:tc>
+          <w:tcPr>
+            <w:tcW w:w="820" w:type="dxa"/>
+            <w:tcBorders>
+              <w:top w:val="nil"/>
+              <w:left w:val="nil"/>
+              <w:bottom w:val="single" w:sz="8" w:space="0" w:color="auto"/>
+              <w:right w:val="single" w:sz="8" w:space="0" w:color="auto"/>
+            </w:tcBorders>
+            <w:shd w:val="clear" w:color="auto" w:fill="FFFFFF"/>
+            <w:tcMar>
+              <w:top w:w="0" w:type="dxa"/>
+              <w:left w:w="108" w:type="dxa"/>
+              <w:bottom w:w="0" w:type="dxa"/>
+              <w:right w:w="108" w:type="dxa"/>
+            </w:tcMar>
+            <w:vAlign w:val="center"/>
+            <w:hideMark/>
+          </w:tcPr>
+          <w:p>
+            <w:pPr>
+              <w:spacing w:after="150" w:line="240" w:lineRule="auto"/>
+              <w:jc w:val="center"/>
+              <w:rPr>
+                <w:rFonts w:ascii="Helvetica" w:eastAsia="Times New Roman" w:hAnsi="Helvetica" w:cs="Helvetica"/>
+                <w:color w:val="444444"/>
+                <w:sz w:val="20"/>
+                <w:szCs w:val="20"/>
+                <w:lang w:eastAsia="fr-FR"/>
+              </w:rPr>
+            </w:pPr>
+            <w:r>
+              <w:rPr>
+                <w:rFonts w:ascii="Helvetica" w:eastAsia="Times New Roman" w:hAnsi="Helvetica" w:cs="Helvetica"/>
+                <w:color w:val="444444"/>
+                <w:sz w:val="20"/>
+                <w:szCs w:val="20"/>
+                <w:lang w:eastAsia="fr-FR"/>
+              </w:rPr>
+              <w:t>3V</w:t>
+            </w:r>
+          </w:p>
+        </w:tc>
+        <w:tc>
+          <w:tcPr>
+            <w:tcW w:w="839" w:type="dxa"/>
+            <w:tcBorders>
+              <w:top w:val="nil"/>
+              <w:left w:val="nil"/>
+              <w:bottom w:val="single" w:sz="8" w:space="0" w:color="auto"/>
+              <w:right w:val="single" w:sz="8" w:space="0" w:color="auto"/>
+            </w:tcBorders>
+            <w:shd w:val="clear" w:color="auto" w:fill="FFFFFF"/>
+            <w:tcMar>
+              <w:top w:w="0" w:type="dxa"/>
+              <w:left w:w="108" w:type="dxa"/>
+              <w:bottom w:w="0" w:type="dxa"/>
+              <w:right w:w="108" w:type="dxa"/>
+            </w:tcMar>
+            <w:vAlign w:val="center"/>
+            <w:hideMark/>
+          </w:tcPr>
+          <w:p>
+            <w:pPr>
+              <w:spacing w:after="150" w:line="240" w:lineRule="auto"/>
+              <w:jc w:val="center"/>
+              <w:rPr>
+                <w:rFonts w:ascii="Helvetica" w:eastAsia="Times New Roman" w:hAnsi="Helvetica" w:cs="Helvetica"/>
+                <w:color w:val="444444"/>
+                <w:sz w:val="20"/>
+                <w:szCs w:val="20"/>
+                <w:lang w:eastAsia="fr-FR"/>
+              </w:rPr>
+            </w:pPr>
+            <w:r>
+              <w:rPr>
+                <w:rFonts w:ascii="Helvetica" w:eastAsia="Times New Roman" w:hAnsi="Helvetica" w:cs="Helvetica"/>
+                <w:color w:val="444444"/>
+                <w:sz w:val="20"/>
+                <w:szCs w:val="20"/>
+                <w:lang w:eastAsia="fr-FR"/>
+              </w:rPr>
+              <w:t>1.6V</w:t>
+            </w:r>
+          </w:p>
+        </w:tc>
+        <w:tc>
+          <w:tcPr>
+            <w:tcW w:w="820" w:type="dxa"/>
+            <w:tcBorders>
+              <w:top w:val="nil"/>
+              <w:left w:val="nil"/>
+              <w:bottom w:val="single" w:sz="8" w:space="0" w:color="auto"/>
+              <w:right w:val="single" w:sz="8" w:space="0" w:color="auto"/>
+            </w:tcBorders>
+            <w:shd w:val="clear" w:color="auto" w:fill="FFFFFF"/>
+            <w:tcMar>
+              <w:top w:w="0" w:type="dxa"/>
+              <w:left w:w="108" w:type="dxa"/>
+              <w:bottom w:w="0" w:type="dxa"/>
+              <w:right w:w="108" w:type="dxa"/>
+            </w:tcMar>
+            <w:vAlign w:val="center"/>
+            <w:hideMark/>
+          </w:tcPr>
+          <w:p>
+            <w:pPr>
+              <w:spacing w:after="150" w:line="240" w:lineRule="auto"/>
+              <w:jc w:val="center"/>
+              <w:rPr>
+                <w:rFonts w:ascii="Helvetica" w:eastAsia="Times New Roman" w:hAnsi="Helvetica" w:cs="Helvetica"/>
+                <w:color w:val="444444"/>
+                <w:sz w:val="20"/>
+                <w:szCs w:val="20"/>
+                <w:lang w:eastAsia="fr-FR"/>
+              </w:rPr>
+            </w:pPr>
+            <w:r>
+              <w:rPr>
+                <w:rFonts w:ascii="Helvetica" w:eastAsia="Times New Roman" w:hAnsi="Helvetica" w:cs="Helvetica"/>
+                <w:color w:val="444444"/>
+                <w:sz w:val="20"/>
+                <w:szCs w:val="20"/>
+                <w:lang w:eastAsia="fr-FR"/>
+              </w:rPr>
+              <w:t>1V</w:t>
+            </w:r>
+          </w:p>
+        </w:tc>
+      </w:tr>
+    </w:tbl>
+    <w:p>
+      <w:pPr>
+        <w:jc w:val="both"/>
+      </w:pPr>
+      <w:r>
+        <w:t>Via le logiciel scilab, nous avons réalisé des fonctions représentant les valeurs présentent dans le tableau :</w:t>
+      </w:r>
+    </w:p>
+    <w:p>
+      <w:pPr>
+        <w:jc w:val="center"/>
+      </w:pPr>
+      <w:r>
+        <w:rPr>
+          <w:noProof/>
+          <w:lang w:eastAsia="fr-FR"/>
+        </w:rPr>
+        <w:drawing>
+          <wp:inline distT="0" distB="0" distL="0" distR="0" wp14:anchorId="493FB4F4" wp14:editId="2C0DD573">
+            <wp:extent cx="5105400" cy="3819525"/>
+            <wp:effectExtent l="0" t="0" r="0" b="9525"/>
+            <wp:docPr id="11" name="Image 11"/>
+            <wp:cNvGraphicFramePr>
+              <a:graphicFrameLocks xmlns:a="http://schemas.openxmlformats.org/drawingml/2006/main" noChangeAspect="1"/>
+            </wp:cNvGraphicFramePr>
+            <a:graphic xmlns:a="http://schemas.openxmlformats.org/drawingml/2006/main">
+              <a:graphicData uri="http://schemas.openxmlformats.org/drawingml/2006/picture">
+                <pic:pic xmlns:pic="http://schemas.openxmlformats.org/drawingml/2006/picture">
+                  <pic:nvPicPr>
+                    <pic:cNvPr id="1" name=""/>
+                    <pic:cNvPicPr/>
+                  </pic:nvPicPr>
+                  <pic:blipFill>
+                    <a:blip r:embed="rId8"/>
+                    <a:stretch>
+                      <a:fillRect/>
+                    </a:stretch>
+                  </pic:blipFill>
+                  <pic:spPr>
+                    <a:xfrm>
+                      <a:off x="0" y="0"/>
+                      <a:ext cx="5105400" cy="3819525"/>
+                    </a:xfrm>
+                    <a:prstGeom prst="rect">
+                      <a:avLst/>
+                    </a:prstGeom>
+                  </pic:spPr>
+                </pic:pic>
+              </a:graphicData>
+            </a:graphic>
+          </wp:inline>
+        </w:drawing>
+      </w:r>
+    </w:p>
+    <w:p>
+      <w:pPr>
+        <w:jc w:val="both"/>
+      </w:pPr>
+      <w:r>
+        <w:t xml:space="preserve">La courbe rouge correspond aux valeurs de la tension crête à crête lorsque le câble est touché et </w:t>
+      </w:r>
+      <w:r>
+        <w:t>la courbe bleue</w:t>
+      </w:r>
+      <w:r>
+        <w:t xml:space="preserve"> aux valeurs de la tension crête à crête lorsque le câble n'est pas touché.</w:t>
+      </w:r>
+    </w:p>
+    <w:p>
+      <w:pPr>
+        <w:jc w:val="both"/>
+      </w:pPr>
+      <w:r>
+        <w:t xml:space="preserve">On parle de capteur capacitif car suivant les matières qui entrent en contact avec le fil, les valeurs de la tension crête à crête varie. Il est donc possible de déterminer certaines informations, comme le </w:t>
+      </w:r>
+      <w:r>
+        <w:lastRenderedPageBreak/>
+        <w:t>nombre de doigts touchant le fil par exemple, par le biais du circuit. C'est pour cela que l’on peut parler de capteur capacitif.</w:t>
+      </w:r>
+    </w:p>
+    <w:p>
+      <w:pPr>
+        <w:jc w:val="both"/>
+      </w:pPr>
+      <w:r>
+        <w:t xml:space="preserve">Le corps humain fait office </w:t>
+      </w:r>
+      <w:r>
+        <w:t>de condensateur</w:t>
+      </w:r>
+      <w:r>
+        <w:t xml:space="preserve"> </w:t>
+      </w:r>
+      <w:r>
+        <w:t xml:space="preserve">avec une résistance interne </w:t>
+      </w:r>
+      <w:r>
+        <w:t>dans le circuit. En effet, lorsque l’on entre en contact avec le fil, la tension crête à crête diminue. C'est pour cela que l’on peut conclure que le corps humain fait office de résistance.</w:t>
+      </w:r>
+      <w:r>
+        <w:t xml:space="preserve"> On parle de condensateur car le corps humain est capable d’accumuler des charges électriques, de plus, le texte du sujet fait allusion à la capacité d’un corps humain.</w:t>
+      </w:r>
+    </w:p>
+    <w:p>
+      <w:pPr>
+        <w:jc w:val="both"/>
+      </w:pPr>
+      <w:r>
+        <w:t xml:space="preserve">Le signal diminue car il </w:t>
+      </w:r>
+      <w:r>
+        <w:t>affiche les valeurs de</w:t>
+      </w:r>
+      <w:r>
+        <w:t xml:space="preserve"> la tension, en appliquant une résistance, la tension diminue et c'est cela qui est à l’origine de la baisse du signal.</w:t>
+      </w:r>
+    </w:p>
+    <w:p>
+      <w:pPr>
+        <w:jc w:val="both"/>
+        <w:rPr>
+          <w:rFonts w:eastAsiaTheme="minorEastAsia"/>
+        </w:rPr>
+      </w:pPr>
+      <w:r>
+        <w:t xml:space="preserve">Pour déterminer la capacité d'un corps humain, nous avons recherché </w:t>
+      </w:r>
+      <w:r>
+        <w:t xml:space="preserve">la fréquence de coupure. En effet, la fréquence de coupure permet de calculer la capacité d'un composant suivant la formule suivante : </w:t>
+      </w:r>
+      <m:oMath>
+        <m:r>
+          <w:rPr>
+            <w:rFonts w:ascii="Cambria Math" w:hAnsi="Cambria Math"/>
+          </w:rPr>
+          <m:t>c=</m:t>
+        </m:r>
+        <m:f>
+          <m:fPr>
+            <m:ctrlPr>
+              <w:rPr>
+                <w:rFonts w:ascii="Cambria Math" w:hAnsi="Cambria Math"/>
+                <w:i/>
+              </w:rPr>
+            </m:ctrlPr>
+          </m:fPr>
+          <m:num>
+            <m:r>
+              <w:rPr>
+                <w:rFonts w:ascii="Cambria Math" w:hAnsi="Cambria Math"/>
+              </w:rPr>
+              <m:t>1</m:t>
+            </m:r>
+          </m:num>
+          <m:den>
+            <m:r>
+              <w:rPr>
+                <w:rFonts w:ascii="Cambria Math" w:hAnsi="Cambria Math"/>
+              </w:rPr>
+              <m:t>2πR</m:t>
+            </m:r>
+            <m:sSub>
+              <m:sSubPr>
+                <m:ctrlPr>
+                  <w:rPr>
+                    <w:rFonts w:ascii="Cambria Math" w:hAnsi="Cambria Math"/>
+                    <w:i/>
+                  </w:rPr>
+                </m:ctrlPr>
+              </m:sSubPr>
+              <m:e>
+                <m:r>
+                  <w:rPr>
+                    <w:rFonts w:ascii="Cambria Math" w:hAnsi="Cambria Math"/>
+                  </w:rPr>
+                  <m:t>f</m:t>
+                </m:r>
+              </m:e>
+              <m:sub>
+                <m:r>
+                  <w:rPr>
+                    <w:rFonts w:ascii="Cambria Math" w:hAnsi="Cambria Math"/>
+                  </w:rPr>
+                  <m:t>c</m:t>
+                </m:r>
+              </m:sub>
+            </m:sSub>
+          </m:den>
+        </m:f>
+      </m:oMath>
+    </w:p>
+    <w:p>
+      <w:pPr>
+        <w:jc w:val="both"/>
+        <w:rPr>
+          <w:rFonts w:eastAsiaTheme="minorEastAsia"/>
+        </w:rPr>
+      </w:pPr>
+      <w:r>
+        <w:rPr>
+          <w:rFonts w:eastAsiaTheme="minorEastAsia"/>
+        </w:rPr>
+        <w:t>Avec le tableau de tension, nous avons créé une fonction sur scilab qui est la suivante :</w:t>
+      </w:r>
+    </w:p>
+    <w:p>
+      <w:pPr>
+        <w:jc w:val="both"/>
+      </w:pPr>
+      <w:r>
+        <w:rPr>
+          <w:noProof/>
+          <w:lang w:eastAsia="fr-FR"/>
+        </w:rPr>
+        <w:drawing>
+          <wp:inline distT="0" distB="0" distL="0" distR="0">
+            <wp:extent cx="5753100" cy="2828925"/>
+            <wp:effectExtent l="0" t="0" r="0" b="9525"/>
+            <wp:docPr id="36" name="Image 36"/>
+            <wp:cNvGraphicFramePr>
+              <a:graphicFrameLocks xmlns:a="http://schemas.openxmlformats.org/drawingml/2006/main" noChangeAspect="1"/>
+            </wp:cNvGraphicFramePr>
+            <a:graphic xmlns:a="http://schemas.openxmlformats.org/drawingml/2006/main">
+              <a:graphicData uri="http://schemas.openxmlformats.org/drawingml/2006/picture">
+                <pic:pic xmlns:pic="http://schemas.openxmlformats.org/drawingml/2006/picture">
+                  <pic:nvPicPr>
+                    <pic:cNvPr id="0" name="Picture 3"/>
+                    <pic:cNvPicPr>
+                      <a:picLocks noChangeAspect="1" noChangeArrowheads="1"/>
+                    </pic:cNvPicPr>
+                  </pic:nvPicPr>
+                  <pic:blipFill>
+                    <a:blip r:embed="rId9" cstate="print">
+                      <a:extLst>
+                        <a:ext uri="{28A0092B-C50C-407E-A947-70E740481C1C}">
+                          <a14:useLocalDpi xmlns:a14="http://schemas.microsoft.com/office/drawing/2010/main" val="0"/>
+                        </a:ext>
+                      </a:extLst>
+                    </a:blip>
+                    <a:srcRect/>
+                    <a:stretch>
+                      <a:fillRect/>
+                    </a:stretch>
+                  </pic:blipFill>
+                  <pic:spPr bwMode="auto">
+                    <a:xfrm>
+                      <a:off x="0" y="0"/>
+                      <a:ext cx="5753100" cy="2828925"/>
+                    </a:xfrm>
+                    <a:prstGeom prst="rect">
+                      <a:avLst/>
+                    </a:prstGeom>
+                    <a:noFill/>
+                    <a:ln>
+                      <a:noFill/>
+                    </a:ln>
+                  </pic:spPr>
+                </pic:pic>
+              </a:graphicData>
+            </a:graphic>
+          </wp:inline>
+        </w:drawing>
+      </w:r>
+    </w:p>
+    <w:p>
+      <w:pPr>
+        <w:jc w:val="both"/>
+      </w:pPr>
+      <w:r>
+        <w:t xml:space="preserve">Nous trouvons comme fréquence </w:t>
+      </w:r>
+      <w:r>
+        <w:t xml:space="preserve">de coupure, très, </w:t>
+      </w:r>
+      <w:r>
+        <w:t xml:space="preserve">très approximative, </w:t>
+      </w:r>
+      <w:r>
+        <w:t>36600</w:t>
+      </w:r>
+      <w:r>
+        <w:t>0Hz</w:t>
+      </w:r>
+      <w:r>
+        <w:t>.</w:t>
+      </w:r>
+    </w:p>
+    <w:p>
+      <w:pPr>
+        <w:jc w:val="both"/>
+      </w:pPr>
+      <w:r>
+        <w:t xml:space="preserve">On trouve alors une capacité </w:t>
+      </w:r>
+      <m:oMath>
+        <m:r>
+          <w:rPr>
+            <w:rFonts w:ascii="Cambria Math" w:hAnsi="Cambria Math"/>
+          </w:rPr>
+          <m:t>c=</m:t>
+        </m:r>
+        <m:f>
+          <m:fPr>
+            <m:ctrlPr>
+              <w:rPr>
+                <w:rFonts w:ascii="Cambria Math" w:hAnsi="Cambria Math"/>
+                <w:i/>
+              </w:rPr>
+            </m:ctrlPr>
+          </m:fPr>
+          <m:num>
+            <m:r>
+              <w:rPr>
+                <w:rFonts w:ascii="Cambria Math" w:hAnsi="Cambria Math"/>
+              </w:rPr>
+              <m:t>1</m:t>
+            </m:r>
+          </m:num>
+          <m:den>
+            <m:r>
+              <w:rPr>
+                <w:rFonts w:ascii="Cambria Math" w:hAnsi="Cambria Math"/>
+              </w:rPr>
+              <m:t>2π*100*366000</m:t>
+            </m:r>
+          </m:den>
+        </m:f>
+        <m:r>
+          <w:rPr>
+            <w:rFonts w:ascii="Cambria Math" w:hAnsi="Cambria Math"/>
+          </w:rPr>
+          <m:t>=4.39*</m:t>
+        </m:r>
+        <m:sSup>
+          <m:sSupPr>
+            <m:ctrlPr>
+              <w:rPr>
+                <w:rFonts w:ascii="Cambria Math" w:hAnsi="Cambria Math"/>
+                <w:i/>
+              </w:rPr>
+            </m:ctrlPr>
+          </m:sSupPr>
+          <m:e>
+            <m:r>
+              <w:rPr>
+                <w:rFonts w:ascii="Cambria Math" w:hAnsi="Cambria Math"/>
+              </w:rPr>
+              <m:t>10</m:t>
+            </m:r>
+          </m:e>
+          <m:sup>
+            <m:r>
+              <w:rPr>
+                <w:rFonts w:ascii="Cambria Math" w:hAnsi="Cambria Math"/>
+              </w:rPr>
+              <m:t>-9</m:t>
+            </m:r>
+          </m:sup>
+        </m:sSup>
+        <m:r>
+          <w:rPr>
+            <w:rFonts w:ascii="Cambria Math" w:hAnsi="Cambria Math"/>
+          </w:rPr>
+          <m:t>F</m:t>
+        </m:r>
+      </m:oMath>
+    </w:p>
+    <w:p>
+      <w:pPr>
+        <w:jc w:val="both"/>
+      </w:pPr>
+      <w:r>
+        <w:t xml:space="preserve">Le but de cette expérience </w:t>
+      </w:r>
+      <w:r>
+        <w:t>était de montrer par l’exemple quel était le composant remplacé par le corps humain.</w:t>
+      </w:r>
+    </w:p>
+    <w:p>
+      <w:pPr>
+        <w:jc w:val="both"/>
+      </w:pPr>
+      <w:r>
+        <w:t xml:space="preserve">La deuxième </w:t>
+      </w:r>
+      <w:r>
+        <w:t xml:space="preserve">expérience n’a pu être réalisée étant donné que les programmes fournis dans les ressources </w:t>
+      </w:r>
+      <w:r>
+        <w:t xml:space="preserve">ne fonctionnaient pas. Cette expérience </w:t>
+      </w:r>
+      <w:r>
+        <w:t xml:space="preserve">a été utile en nous donnant le circuit final </w:t>
+      </w:r>
+      <w:r>
+        <w:t>du projet et nous donner des morceaux de code pour réaliser le programme final.</w:t>
+      </w:r>
+    </w:p>
+    <w:p>
+      <w:pPr>
+        <w:pStyle w:val="Titreperso1"/>
+        <w:jc w:val="both"/>
+      </w:pPr>
+      <w:bookmarkStart w:id="2" w:name="_Toc467053793"/>
+      <w:r>
+        <w:t>Explication du fonctionnement du circuit et du fonctionnement du capteur</w:t>
       </w:r>
       <w:bookmarkEnd w:id="2"/>
     </w:p>
@@ -4602,20 +6485,399 @@
       <w:pPr>
         <w:jc w:val="both"/>
       </w:pPr>
+      <w:r>
+        <w:t>Le courant est envoyé de façon périodique depuis le port</w:t>
+      </w:r>
+      <w:r>
+        <w:t xml:space="preserve"> digital 9 sur la carte Arduino, c’est la fonction PWM.</w:t>
+      </w:r>
+      <w:r>
+        <w:t xml:space="preserve"> </w:t>
+      </w:r>
+      <w:r>
+        <w:t xml:space="preserve">Le courant passe ensuite </w:t>
+      </w:r>
+      <w:r>
+        <w:t>par un filtre</w:t>
+      </w:r>
+      <w:r>
+        <w:t xml:space="preserve">, ce filtre est composé </w:t>
+      </w:r>
+      <w:r>
+        <w:t xml:space="preserve">d’une </w:t>
+      </w:r>
+      <w:r>
+        <w:t>résistance</w:t>
+      </w:r>
+      <w:r>
+        <w:t xml:space="preserve">, </w:t>
+      </w:r>
+      <w:r>
+        <w:t xml:space="preserve">d’une bobine et d’un condensateur. Ce </w:t>
+      </w:r>
+      <w:r>
+        <w:t xml:space="preserve">circuit est donc un circuit RLC </w:t>
+      </w:r>
+      <w:r>
+        <w:t>actif agissant comme un filtre passe bas.</w:t>
+      </w:r>
+      <w:r>
+        <w:t xml:space="preserve"> </w:t>
+      </w:r>
     </w:p>
     <w:p>
       <w:pPr>
         <w:jc w:val="both"/>
       </w:pPr>
+      <w:r>
+        <w:lastRenderedPageBreak/>
+        <w:t>Lorsqu</w:t>
+      </w:r>
+      <w:r>
+        <w:t xml:space="preserve">e le fil </w:t>
+      </w:r>
+      <w:r>
+        <w:t>n’est pas</w:t>
+      </w:r>
+      <w:r>
+        <w:t xml:space="preserve"> en contact </w:t>
+      </w:r>
+      <w:r>
+        <w:t>avec</w:t>
+      </w:r>
+      <w:r>
+        <w:t xml:space="preserve"> un corps, </w:t>
+      </w:r>
+      <w:r>
+        <w:t xml:space="preserve">le </w:t>
+      </w:r>
+      <w:r>
+        <w:t>condensateur</w:t>
+      </w:r>
+      <w:r>
+        <w:t xml:space="preserve"> C2 ne charge pas car le courant </w:t>
+      </w:r>
+      <w:r>
+        <w:t xml:space="preserve">prend le chemin avec le moins de </w:t>
+      </w:r>
+      <w:r>
+        <w:t xml:space="preserve">résistance. Il passe </w:t>
+      </w:r>
+      <w:r>
+        <w:t xml:space="preserve">donc </w:t>
+      </w:r>
+      <w:r>
+        <w:t>par la résistance R1</w:t>
+      </w:r>
+      <w:r>
+        <w:t>, la résistance R3</w:t>
+      </w:r>
+      <w:r>
+        <w:t xml:space="preserve"> (résistance de pull-down)</w:t>
+      </w:r>
+      <w:r>
+        <w:t xml:space="preserve"> pour aller vers le </w:t>
+      </w:r>
+      <w:r>
+        <w:rPr>
+          <w:lang w:val="en-US"/>
+        </w:rPr>
+        <w:t>ground</w:t>
+      </w:r>
+      <w:r>
+        <w:t>.</w:t>
+      </w:r>
+    </w:p>
+    <w:p>
+      <w:pPr>
+        <w:jc w:val="both"/>
+        <w:rPr>
+          <w:rFonts w:cstheme="minorHAnsi"/>
+        </w:rPr>
+      </w:pPr>
+      <w:r>
+        <w:t xml:space="preserve">Lorsqu’un corps rentre un contact avec le fil, </w:t>
+      </w:r>
+      <w:r>
+        <w:t>le condensateur C2</w:t>
+      </w:r>
+      <w:r>
+        <w:t xml:space="preserve"> </w:t>
+      </w:r>
+      <w:r>
+        <w:t xml:space="preserve">(de 10 nF) </w:t>
+      </w:r>
+      <w:r>
+        <w:t>se charge</w:t>
+      </w:r>
+      <w:r>
+        <w:t xml:space="preserve"> grâce </w:t>
+      </w:r>
+      <w:r>
+        <w:t>a</w:t>
+      </w:r>
+      <w:r>
+        <w:t xml:space="preserve">u corps (rappelons que la capacité </w:t>
+      </w:r>
+      <w:r>
+        <w:t xml:space="preserve">du corps </w:t>
+      </w:r>
+      <w:r>
+        <w:rPr>
+          <w:rFonts w:cstheme="minorHAnsi"/>
+        </w:rPr>
+        <w:t xml:space="preserve">humain est de </w:t>
+      </w:r>
+      <m:oMath>
+        <m:r>
+          <w:rPr>
+            <w:rFonts w:ascii="Cambria Math" w:hAnsi="Cambria Math" w:cstheme="minorHAnsi"/>
+          </w:rPr>
+          <m:t>4.39*</m:t>
+        </m:r>
+        <m:sSup>
+          <m:sSupPr>
+            <m:ctrlPr>
+              <w:rPr>
+                <w:rFonts w:ascii="Cambria Math" w:hAnsi="Cambria Math" w:cstheme="minorHAnsi"/>
+              </w:rPr>
+            </m:ctrlPr>
+          </m:sSupPr>
+          <m:e>
+            <m:r>
+              <w:rPr>
+                <w:rFonts w:ascii="Cambria Math" w:hAnsi="Cambria Math" w:cstheme="minorHAnsi"/>
+              </w:rPr>
+              <m:t>10</m:t>
+            </m:r>
+          </m:e>
+          <m:sup>
+            <m:r>
+              <w:rPr>
+                <w:rFonts w:ascii="Cambria Math" w:hAnsi="Cambria Math" w:cstheme="minorHAnsi"/>
+              </w:rPr>
+              <m:t>-9</m:t>
+            </m:r>
+          </m:sup>
+        </m:sSup>
+        <m:r>
+          <w:rPr>
+            <w:rFonts w:ascii="Cambria Math" w:hAnsi="Cambria Math" w:cstheme="minorHAnsi"/>
+          </w:rPr>
+          <m:t>F</m:t>
+        </m:r>
+      </m:oMath>
+      <w:r>
+        <w:rPr>
+          <w:rFonts w:eastAsiaTheme="minorEastAsia" w:cstheme="minorHAnsi"/>
+        </w:rPr>
+        <w:t xml:space="preserve"> il permet donc de charger le condensateur).</w:t>
+      </w:r>
+      <w:r>
+        <w:rPr>
+          <w:rFonts w:eastAsiaTheme="minorEastAsia" w:cstheme="minorHAnsi"/>
+        </w:rPr>
+        <w:t xml:space="preserve"> </w:t>
+      </w:r>
+      <w:r>
+        <w:rPr>
+          <w:rFonts w:eastAsiaTheme="minorEastAsia" w:cstheme="minorHAnsi"/>
+        </w:rPr>
+        <w:t xml:space="preserve">Le courant sortant du </w:t>
+      </w:r>
+      <w:r>
+        <w:rPr>
+          <w:rFonts w:eastAsiaTheme="minorEastAsia" w:cstheme="minorHAnsi"/>
+        </w:rPr>
+        <w:t>PWM</w:t>
+      </w:r>
+      <w:r>
+        <w:rPr>
+          <w:rFonts w:eastAsiaTheme="minorEastAsia" w:cstheme="minorHAnsi"/>
+        </w:rPr>
+        <w:t>9</w:t>
+      </w:r>
+      <w:r>
+        <w:rPr>
+          <w:rFonts w:eastAsiaTheme="minorEastAsia" w:cstheme="minorHAnsi"/>
+        </w:rPr>
+        <w:t xml:space="preserve"> passe donc par</w:t>
+      </w:r>
+      <w:r>
+        <w:rPr>
+          <w:rFonts w:eastAsiaTheme="minorEastAsia" w:cstheme="minorHAnsi"/>
+        </w:rPr>
+        <w:t xml:space="preserve"> la bobine L1</w:t>
+      </w:r>
+      <w:r>
+        <w:rPr>
+          <w:rFonts w:eastAsiaTheme="minorEastAsia" w:cstheme="minorHAnsi"/>
+        </w:rPr>
+        <w:t>, la diode D1, la résistance R2 de 1Mohms</w:t>
+      </w:r>
+      <w:r>
+        <w:rPr>
+          <w:rFonts w:eastAsiaTheme="minorEastAsia" w:cstheme="minorHAnsi"/>
+        </w:rPr>
+        <w:t xml:space="preserve"> pour </w:t>
+      </w:r>
+      <w:r>
+        <w:rPr>
+          <w:rFonts w:eastAsiaTheme="minorEastAsia" w:cstheme="minorHAnsi"/>
+        </w:rPr>
+        <w:t>rejoindre</w:t>
+      </w:r>
+      <w:r>
+        <w:rPr>
+          <w:rFonts w:eastAsiaTheme="minorEastAsia" w:cstheme="minorHAnsi"/>
+        </w:rPr>
+        <w:t xml:space="preserve"> le </w:t>
+      </w:r>
+      <w:r>
+        <w:rPr>
+          <w:rFonts w:eastAsiaTheme="minorEastAsia" w:cstheme="minorHAnsi"/>
+          <w:lang w:val="en-US"/>
+        </w:rPr>
+        <w:t>ground</w:t>
+      </w:r>
+      <w:r>
+        <w:rPr>
+          <w:rFonts w:eastAsiaTheme="minorEastAsia" w:cstheme="minorHAnsi"/>
+        </w:rPr>
+        <w:t>.</w:t>
+      </w:r>
+      <w:r>
+        <w:rPr>
+          <w:rFonts w:eastAsiaTheme="minorEastAsia" w:cstheme="minorHAnsi"/>
+        </w:rPr>
+        <w:t xml:space="preserve"> </w:t>
+      </w:r>
+      <w:r>
+        <w:rPr>
+          <w:rFonts w:eastAsiaTheme="minorEastAsia" w:cstheme="minorHAnsi"/>
+        </w:rPr>
+        <w:t xml:space="preserve">Le fil sortant de A0 permet </w:t>
+      </w:r>
+      <w:r>
+        <w:rPr>
+          <w:rFonts w:eastAsiaTheme="minorEastAsia" w:cstheme="minorHAnsi"/>
+        </w:rPr>
+        <w:t xml:space="preserve">de récupérer la </w:t>
+      </w:r>
+      <w:r>
+        <w:rPr>
+          <w:rFonts w:eastAsiaTheme="minorEastAsia" w:cstheme="minorHAnsi"/>
+        </w:rPr>
+        <w:t xml:space="preserve">valeur </w:t>
+      </w:r>
+      <w:r>
+        <w:rPr>
+          <w:rFonts w:eastAsiaTheme="minorEastAsia" w:cstheme="minorHAnsi"/>
+        </w:rPr>
+        <w:t>de la tension de retour.</w:t>
+      </w:r>
+    </w:p>
+    <w:p>
+      <w:pPr>
+        <w:jc w:val="both"/>
+      </w:pPr>
+      <w:r>
+        <w:t xml:space="preserve">Pour le fonctionnement du capteur capacitif, </w:t>
+      </w:r>
+      <w:r>
+        <w:t>l</w:t>
+      </w:r>
+      <w:r>
+        <w:t xml:space="preserve">e corps humain (qui est constamment parcourut par des charges </w:t>
+      </w:r>
+      <w:r>
+        <w:t xml:space="preserve">électriques et dont la charge est égale à </w:t>
+      </w:r>
+      <m:oMath>
+        <m:r>
+          <w:rPr>
+            <w:rFonts w:ascii="Cambria Math" w:hAnsi="Cambria Math"/>
+          </w:rPr>
+          <m:t>4.39*</m:t>
+        </m:r>
+        <m:sSup>
+          <m:sSupPr>
+            <m:ctrlPr>
+              <w:rPr>
+                <w:rFonts w:ascii="Cambria Math" w:hAnsi="Cambria Math"/>
+                <w:i/>
+              </w:rPr>
+            </m:ctrlPr>
+          </m:sSupPr>
+          <m:e>
+            <m:r>
+              <w:rPr>
+                <w:rFonts w:ascii="Cambria Math" w:hAnsi="Cambria Math"/>
+              </w:rPr>
+              <m:t>10</m:t>
+            </m:r>
+          </m:e>
+          <m:sup>
+            <m:r>
+              <w:rPr>
+                <w:rFonts w:ascii="Cambria Math" w:hAnsi="Cambria Math"/>
+              </w:rPr>
+              <m:t>-9</m:t>
+            </m:r>
+          </m:sup>
+        </m:sSup>
+        <m:r>
+          <w:rPr>
+            <w:rFonts w:ascii="Cambria Math" w:hAnsi="Cambria Math"/>
+          </w:rPr>
+          <m:t>F</m:t>
+        </m:r>
+      </m:oMath>
+      <w:r>
+        <w:rPr>
+          <w:rFonts w:eastAsiaTheme="minorEastAsia"/>
+        </w:rPr>
+        <w:t>)</w:t>
+      </w:r>
+      <w:r>
+        <w:rPr>
+          <w:rFonts w:eastAsiaTheme="minorEastAsia"/>
+        </w:rPr>
+        <w:t xml:space="preserve"> permet de charger le condensateur C</w:t>
+      </w:r>
+      <w:r>
+        <w:rPr>
+          <w:rFonts w:eastAsiaTheme="minorEastAsia"/>
+        </w:rPr>
+        <w:t>2 de 10nF</w:t>
+      </w:r>
+      <w:r>
+        <w:rPr>
+          <w:rFonts w:eastAsiaTheme="minorEastAsia"/>
+        </w:rPr>
+        <w:t>.</w:t>
+      </w:r>
+      <w:r>
+        <w:rPr>
+          <w:rFonts w:eastAsiaTheme="minorEastAsia"/>
+        </w:rPr>
+        <w:t xml:space="preserve"> La broche A0 </w:t>
+      </w:r>
+      <w:r>
+        <w:rPr>
+          <w:rFonts w:eastAsiaTheme="minorEastAsia"/>
+        </w:rPr>
+        <w:t>permet de récupérer la valeur de la tension en sortie de la diode.</w:t>
+      </w:r>
     </w:p>
     <w:p>
       <w:pPr>
         <w:pStyle w:val="Titreperso1"/>
         <w:jc w:val="both"/>
       </w:pPr>
-      <w:bookmarkStart w:id="3" w:name="_Toc466902408"/>
-      <w:r>
-        <w:t>Explication du fonctionnement du circuit et du fonctionnement du capteur</w:t>
+      <w:bookmarkStart w:id="3" w:name="_Toc467053794"/>
+      <w:r>
+        <w:t>Présentation du prototype</w:t>
       </w:r>
       <w:bookmarkEnd w:id="3"/>
     </w:p>
@@ -4623,20 +6885,172 @@
       <w:pPr>
         <w:jc w:val="both"/>
       </w:pPr>
+      <w:r>
+        <w:t>Notre prototype se compose d’une carte Arduino reliée</w:t>
+      </w:r>
+      <w:r>
+        <w:t xml:space="preserve"> par son port digital 9 </w:t>
+      </w:r>
+      <w:r>
+        <w:t xml:space="preserve">et son port analogique A0 </w:t>
+      </w:r>
+      <w:r>
+        <w:t>à une « </w:t>
+      </w:r>
+      <w:r>
+        <w:rPr>
+          <w:lang w:val="en-US"/>
+        </w:rPr>
+        <w:t>bread board</w:t>
+      </w:r>
+      <w:r>
+        <w:t xml:space="preserve"> » sur laquelle est placé le circuit. </w:t>
+      </w:r>
+      <w:r>
+        <w:t>En plus de cela, les ports digitaux 2, 3, 4 e 5 à une seconde « </w:t>
+      </w:r>
+      <w:r>
+        <w:rPr>
+          <w:lang w:val="en-US"/>
+        </w:rPr>
+        <w:t>bread board</w:t>
+      </w:r>
+      <w:r>
+        <w:t xml:space="preserve"> » </w:t>
+      </w:r>
+      <w:r>
+        <w:t>sur laquelle sont placée les LED du circuit.</w:t>
+      </w:r>
+      <w:r>
+        <w:t xml:space="preserve"> </w:t>
+      </w:r>
+      <w:r>
+        <w:t xml:space="preserve">Le circuit est le suivant : </w:t>
+      </w:r>
+      <w:r>
+        <w:rPr>
+          <w:noProof/>
+          <w:lang w:eastAsia="fr-FR"/>
+        </w:rPr>
+        <w:drawing>
+          <wp:inline distT="0" distB="0" distL="0" distR="0">
+            <wp:extent cx="5760720" cy="3247465"/>
+            <wp:effectExtent l="0" t="0" r="0" b="0"/>
+            <wp:docPr id="33" name="Image 33" descr="C:\Users\Theogorath\AppData\Local\Microsoft\Windows\INetCacheContent.Word\IMG_20161116_093432.jpg"/>
+            <wp:cNvGraphicFramePr>
+              <a:graphicFrameLocks xmlns:a="http://schemas.openxmlformats.org/drawingml/2006/main" noChangeAspect="1"/>
+            </wp:cNvGraphicFramePr>
+            <a:graphic xmlns:a="http://schemas.openxmlformats.org/drawingml/2006/main">
+              <a:graphicData uri="http://schemas.openxmlformats.org/drawingml/2006/picture">
+                <pic:pic xmlns:pic="http://schemas.openxmlformats.org/drawingml/2006/picture">
+                  <pic:nvPicPr>
+                    <pic:cNvPr id="0" name="Picture 1" descr="C:\Users\Theogorath\AppData\Local\Microsoft\Windows\INetCacheContent.Word\IMG_20161116_093432.jpg"/>
+                    <pic:cNvPicPr>
+                      <a:picLocks noChangeAspect="1" noChangeArrowheads="1"/>
+                    </pic:cNvPicPr>
+                  </pic:nvPicPr>
+                  <pic:blipFill>
+                    <a:blip r:embed="rId10" cstate="print">
+                      <a:extLst>
+                        <a:ext uri="{28A0092B-C50C-407E-A947-70E740481C1C}">
+                          <a14:useLocalDpi xmlns:a14="http://schemas.microsoft.com/office/drawing/2010/main" val="0"/>
+                        </a:ext>
+                      </a:extLst>
+                    </a:blip>
+                    <a:srcRect/>
+                    <a:stretch>
+                      <a:fillRect/>
+                    </a:stretch>
+                  </pic:blipFill>
+                  <pic:spPr bwMode="auto">
+                    <a:xfrm>
+                      <a:off x="0" y="0"/>
+                      <a:ext cx="5760720" cy="3247465"/>
+                    </a:xfrm>
+                    <a:prstGeom prst="rect">
+                      <a:avLst/>
+                    </a:prstGeom>
+                    <a:noFill/>
+                    <a:ln>
+                      <a:noFill/>
+                    </a:ln>
+                  </pic:spPr>
+                </pic:pic>
+              </a:graphicData>
+            </a:graphic>
+          </wp:inline>
+        </w:drawing>
+      </w:r>
     </w:p>
     <w:p>
       <w:pPr>
         <w:jc w:val="both"/>
       </w:pPr>
+      <w:r>
+        <w:t xml:space="preserve">Le circuit peut se présenter avec le schéma suivant réalisé avec le logiciel </w:t>
+      </w:r>
+      <w:r>
+        <w:t>F</w:t>
+      </w:r>
+      <w:r>
+        <w:t>ritzing :</w:t>
+      </w:r>
+    </w:p>
+    <w:p>
+      <w:pPr>
+        <w:jc w:val="both"/>
+      </w:pPr>
+      <w:r>
+        <w:rPr>
+          <w:noProof/>
+          <w:lang w:eastAsia="fr-FR"/>
+        </w:rPr>
+        <w:lastRenderedPageBreak/>
+        <w:drawing>
+          <wp:inline distT="0" distB="0" distL="0" distR="0" wp14:anchorId="2D4FA5A5" wp14:editId="4AE68001">
+            <wp:extent cx="5760720" cy="3614420"/>
+            <wp:effectExtent l="0" t="0" r="0" b="5080"/>
+            <wp:docPr id="34" name="Image 34"/>
+            <wp:cNvGraphicFramePr>
+              <a:graphicFrameLocks xmlns:a="http://schemas.openxmlformats.org/drawingml/2006/main" noChangeAspect="1"/>
+            </wp:cNvGraphicFramePr>
+            <a:graphic xmlns:a="http://schemas.openxmlformats.org/drawingml/2006/main">
+              <a:graphicData uri="http://schemas.openxmlformats.org/drawingml/2006/picture">
+                <pic:pic xmlns:pic="http://schemas.openxmlformats.org/drawingml/2006/picture">
+                  <pic:nvPicPr>
+                    <pic:cNvPr id="1" name=""/>
+                    <pic:cNvPicPr/>
+                  </pic:nvPicPr>
+                  <pic:blipFill>
+                    <a:blip r:embed="rId11"/>
+                    <a:stretch>
+                      <a:fillRect/>
+                    </a:stretch>
+                  </pic:blipFill>
+                  <pic:spPr>
+                    <a:xfrm>
+                      <a:off x="0" y="0"/>
+                      <a:ext cx="5760720" cy="3614420"/>
+                    </a:xfrm>
+                    <a:prstGeom prst="rect">
+                      <a:avLst/>
+                    </a:prstGeom>
+                  </pic:spPr>
+                </pic:pic>
+              </a:graphicData>
+            </a:graphic>
+          </wp:inline>
+        </w:drawing>
+      </w:r>
     </w:p>
     <w:p>
       <w:pPr>
         <w:pStyle w:val="Titreperso1"/>
         <w:jc w:val="both"/>
       </w:pPr>
-      <w:bookmarkStart w:id="4" w:name="_Toc466902409"/>
-      <w:r>
-        <w:t>Présentation du prototype</w:t>
+      <w:bookmarkStart w:id="4" w:name="_Toc467053795"/>
+      <w:r>
+        <w:t>Bilan du projet</w:t>
       </w:r>
       <w:bookmarkEnd w:id="4"/>
     </w:p>
@@ -4644,27 +7058,72 @@
       <w:pPr>
         <w:jc w:val="both"/>
       </w:pPr>
+      <w:r>
+        <w:t>La réalisation de ce projet a été difficile étant donné les problèmes avec les ressou</w:t>
+      </w:r>
+      <w:r>
+        <w:t xml:space="preserve">rces fournies et quelques problèmes due à un manque de </w:t>
+      </w:r>
+      <w:r>
+        <w:t>certains composants</w:t>
+      </w:r>
+      <w:r>
+        <w:t>.</w:t>
+      </w:r>
+      <w:r>
+        <w:t xml:space="preserve"> </w:t>
+      </w:r>
+      <w:r>
+        <w:t xml:space="preserve">Malgré cela, </w:t>
+      </w:r>
+      <w:r>
+        <w:t xml:space="preserve">nous avons pu réaliser le circuit attendu ainsi que créer un programme permettant de réaliser </w:t>
+      </w:r>
+      <w:r>
+        <w:t>les attentes.</w:t>
+      </w:r>
     </w:p>
     <w:p>
       <w:pPr>
         <w:jc w:val="both"/>
       </w:pPr>
-    </w:p>
-    <w:p>
-      <w:pPr>
-        <w:pStyle w:val="Titreperso1"/>
-        <w:jc w:val="both"/>
-      </w:pPr>
-      <w:bookmarkStart w:id="5" w:name="_Toc466902410"/>
-      <w:r>
-        <w:t>Bilan du projet</w:t>
-      </w:r>
-      <w:bookmarkEnd w:id="5"/>
+      <w:r>
+        <w:t xml:space="preserve">Le programme a été réalisé avec un morceau de code d'un </w:t>
+      </w:r>
+      <w:r>
+        <w:t>des programmes</w:t>
+      </w:r>
+      <w:r>
+        <w:t xml:space="preserve"> non-fonctionnel présent dans </w:t>
+      </w:r>
+      <w:r>
+        <w:t>le ressources du projet.</w:t>
+      </w:r>
     </w:p>
     <w:p>
       <w:pPr>
         <w:jc w:val="both"/>
       </w:pPr>
+      <w:r>
+        <w:t>Nous avons rencontré des diffi</w:t>
+      </w:r>
+      <w:r>
+        <w:t xml:space="preserve">cultés </w:t>
+      </w:r>
+      <w:r>
+        <w:t>dans la réalisation du programme et avons refait de nombreuses fois le circuit</w:t>
+      </w:r>
+      <w:r>
+        <w:t xml:space="preserve"> pour essayer de résoudre de potentiels problèmes physique</w:t>
+      </w:r>
+      <w:r>
+        <w:t>.</w:t>
+      </w:r>
+      <w:bookmarkStart w:id="5" w:name="_GoBack"/>
+      <w:bookmarkEnd w:id="5"/>
+      <w:r>
+        <w:t xml:space="preserve"> </w:t>
+      </w:r>
     </w:p>
     <w:p>
       <w:pPr>
@@ -4677,8 +7136,8 @@
       </w:pPr>
     </w:p>
     <w:sectPr>
-      <w:headerReference w:type="default" r:id="rId8"/>
-      <w:footerReference w:type="default" r:id="rId9"/>
+      <w:headerReference w:type="default" r:id="rId12"/>
+      <w:footerReference w:type="default" r:id="rId13"/>
       <w:pgSz w:w="11906" w:h="16838"/>
       <w:pgMar w:top="1417" w:right="1417" w:bottom="1417" w:left="1417" w:header="709" w:footer="709" w:gutter="0"/>
       <w:pgNumType w:start="0"/>
@@ -4953,6 +7412,7 @@
                           <w:dataBinding w:prefixMappings="xmlns:ns0='http://purl.org/dc/elements/1.1/' xmlns:ns1='http://schemas.openxmlformats.org/package/2006/metadata/core-properties' " w:xpath="/ns1:coreProperties[1]/ns0:creator[1]" w:storeItemID="{6C3C8BC8-F283-45AE-878A-BAB7291924A1}"/>
                           <w:text/>
                         </w:sdtPr>
+                        <w:sdtEndPr/>
                         <w:sdtContent>
                           <w:r>
                             <w:rPr>
@@ -4987,6 +7447,7 @@
                           <w:dataBinding w:prefixMappings="xmlns:ns0='http://schemas.openxmlformats.org/officeDocument/2006/extended-properties' " w:xpath="/ns0:Properties[1]/ns0:Company[1]" w:storeItemID="{6668398D-A668-4E3E-A5EB-62B293D839F1}"/>
                           <w:text/>
                         </w:sdtPr>
+                        <w:sdtEndPr/>
                         <w:sdtContent>
                           <w:r>
                             <w:rPr>
@@ -5365,7 +7826,7 @@
                                 <w:sz w:val="24"/>
                                 <w:szCs w:val="24"/>
                               </w:rPr>
-                              <w:t>1</w:t>
+                              <w:t>5</w:t>
                             </w:r>
                             <w:r>
                               <w:rPr>
@@ -5460,7 +7921,7 @@
                           <w:sz w:val="24"/>
                           <w:szCs w:val="24"/>
                         </w:rPr>
-                        <w:t>1</w:t>
+                        <w:t>5</w:t>
                       </w:r>
                       <w:r>
                         <w:rPr>
@@ -5905,7 +8366,6 @@
   <w:style w:type="character" w:default="1" w:styleId="Policepardfaut">
     <w:name w:val="Default Paragraph Font"/>
     <w:uiPriority w:val="1"/>
-    <w:semiHidden/>
     <w:unhideWhenUsed/>
   </w:style>
   <w:style w:type="table" w:default="1" w:styleId="TableauNormal">
@@ -6091,6 +8551,16 @@
     <w:rPr>
       <w:color w:val="0563C1" w:themeColor="hyperlink"/>
       <w:u w:val="single"/>
+    </w:rPr>
+  </w:style>
+  <w:style w:type="character" w:styleId="Textedelespacerserv">
+    <w:name w:val="Placeholder Text"/>
+    <w:basedOn w:val="Policepardfaut"/>
+    <w:uiPriority w:val="99"/>
+    <w:semiHidden/>
+    <w:rsid w:val="00E60A69"/>
+    <w:rPr>
+      <w:color w:val="808080"/>
     </w:rPr>
   </w:style>
 </w:styles>
@@ -6381,7 +8851,7 @@
 </file>
 
 <file path=customXml/itemProps2.xml><?xml version="1.0" encoding="utf-8"?>
-<ds:datastoreItem xmlns:ds="http://schemas.openxmlformats.org/officeDocument/2006/customXml" ds:itemID="{FA7785CB-4FAF-4A0C-917B-99AFEEB7EBA3}">
+<ds:datastoreItem xmlns:ds="http://schemas.openxmlformats.org/officeDocument/2006/customXml" ds:itemID="{3D317CCF-B8D4-4196-A92A-AFD41669EE1C}">
   <ds:schemaRefs>
     <ds:schemaRef ds:uri="http://schemas.openxmlformats.org/officeDocument/2006/bibliography"/>
   </ds:schemaRefs>

--- a/rapport de projet 1 SmartPatate.docx
+++ b/rapport de projet 1 SmartPatate.docx
@@ -6989,11 +6989,16 @@
       <w:r>
         <w:t xml:space="preserve">Le circuit peut se présenter avec le schéma suivant réalisé avec le logiciel </w:t>
       </w:r>
+      <w:proofErr w:type="spellStart"/>
       <w:r>
         <w:t>F</w:t>
       </w:r>
       <w:r>
-        <w:t>ritzing :</w:t>
+        <w:t>ritzing</w:t>
+      </w:r>
+      <w:proofErr w:type="spellEnd"/>
+      <w:r>
+        <w:t> :</w:t>
       </w:r>
     </w:p>
     <w:p>
@@ -7119,8 +7124,6 @@
       <w:r>
         <w:t>.</w:t>
       </w:r>
-      <w:bookmarkStart w:id="5" w:name="_GoBack"/>
-      <w:bookmarkEnd w:id="5"/>
       <w:r>
         <w:t xml:space="preserve"> </w:t>
       </w:r>
@@ -7129,11 +7132,8 @@
       <w:pPr>
         <w:jc w:val="both"/>
       </w:pPr>
-    </w:p>
-    <w:p>
-      <w:pPr>
-        <w:jc w:val="both"/>
-      </w:pPr>
+      <w:bookmarkStart w:id="5" w:name="_GoBack"/>
+      <w:bookmarkEnd w:id="5"/>
     </w:p>
     <w:sectPr>
       <w:headerReference w:type="default" r:id="rId12"/>
@@ -8366,6 +8366,7 @@
   <w:style w:type="character" w:default="1" w:styleId="Policepardfaut">
     <w:name w:val="Default Paragraph Font"/>
     <w:uiPriority w:val="1"/>
+    <w:semiHidden/>
     <w:unhideWhenUsed/>
   </w:style>
   <w:style w:type="table" w:default="1" w:styleId="TableauNormal">
@@ -8851,7 +8852,7 @@
 </file>
 
 <file path=customXml/itemProps2.xml><?xml version="1.0" encoding="utf-8"?>
-<ds:datastoreItem xmlns:ds="http://schemas.openxmlformats.org/officeDocument/2006/customXml" ds:itemID="{3D317CCF-B8D4-4196-A92A-AFD41669EE1C}">
+<ds:datastoreItem xmlns:ds="http://schemas.openxmlformats.org/officeDocument/2006/customXml" ds:itemID="{5939D1CE-4030-4DF6-930B-54CDA9532AED}">
   <ds:schemaRefs>
     <ds:schemaRef ds:uri="http://schemas.openxmlformats.org/officeDocument/2006/bibliography"/>
   </ds:schemaRefs>

--- a/rapport de projet 1 SmartPatate.docx
+++ b/rapport de projet 1 SmartPatate.docx
@@ -6989,16 +6989,11 @@
       <w:r>
         <w:t xml:space="preserve">Le circuit peut se présenter avec le schéma suivant réalisé avec le logiciel </w:t>
       </w:r>
-      <w:proofErr w:type="spellStart"/>
       <w:r>
         <w:t>F</w:t>
       </w:r>
       <w:r>
-        <w:t>ritzing</w:t>
-      </w:r>
-      <w:proofErr w:type="spellEnd"/>
-      <w:r>
-        <w:t> :</w:t>
+        <w:t>ritzing :</w:t>
       </w:r>
     </w:p>
     <w:p>
@@ -7124,6 +7119,8 @@
       <w:r>
         <w:t>.</w:t>
       </w:r>
+      <w:bookmarkStart w:id="5" w:name="_GoBack"/>
+      <w:bookmarkEnd w:id="5"/>
       <w:r>
         <w:t xml:space="preserve"> </w:t>
       </w:r>
@@ -7132,8 +7129,11 @@
       <w:pPr>
         <w:jc w:val="both"/>
       </w:pPr>
-      <w:bookmarkStart w:id="5" w:name="_GoBack"/>
-      <w:bookmarkEnd w:id="5"/>
+    </w:p>
+    <w:p>
+      <w:pPr>
+        <w:jc w:val="both"/>
+      </w:pPr>
     </w:p>
     <w:sectPr>
       <w:headerReference w:type="default" r:id="rId12"/>
@@ -8366,7 +8366,6 @@
   <w:style w:type="character" w:default="1" w:styleId="Policepardfaut">
     <w:name w:val="Default Paragraph Font"/>
     <w:uiPriority w:val="1"/>
-    <w:semiHidden/>
     <w:unhideWhenUsed/>
   </w:style>
   <w:style w:type="table" w:default="1" w:styleId="TableauNormal">
@@ -8852,7 +8851,7 @@
 </file>
 
 <file path=customXml/itemProps2.xml><?xml version="1.0" encoding="utf-8"?>
-<ds:datastoreItem xmlns:ds="http://schemas.openxmlformats.org/officeDocument/2006/customXml" ds:itemID="{5939D1CE-4030-4DF6-930B-54CDA9532AED}">
+<ds:datastoreItem xmlns:ds="http://schemas.openxmlformats.org/officeDocument/2006/customXml" ds:itemID="{3D317CCF-B8D4-4196-A92A-AFD41669EE1C}">
   <ds:schemaRefs>
     <ds:schemaRef ds:uri="http://schemas.openxmlformats.org/officeDocument/2006/bibliography"/>
   </ds:schemaRefs>
